--- a/parserExcel/ContractFill/bin/Release/Договор.docx
+++ b/parserExcel/ContractFill/bin/Release/Договор.docx
@@ -13,7 +13,24 @@
           <w:b w:val="0"/>
           <w:color w:val="000000"/>
         </w:rPr>
-        <w:t>Договор поставки товаров № ______</w:t>
+        <w:t>Договор поставки товаров №</w:t>
+      </w:r>
+      <w:r>
+        <w:rPr>
+          <w:rFonts w:ascii="Times New Roman" w:hAnsi="Times New Roman" w:cs="Times New Roman"/>
+          <w:b w:val="0"/>
+          <w:color w:val="000000"/>
+          <w:lang w:val="en-US"/>
+        </w:rPr>
+        <w:t xml:space="preserve"> {number}</w:t>
+      </w:r>
+      <w:r>
+        <w:rPr>
+          <w:rFonts w:ascii="Times New Roman" w:hAnsi="Times New Roman" w:cs="Times New Roman"/>
+          <w:b w:val="0"/>
+          <w:color w:val="000000"/>
+        </w:rPr>
+        <w:t xml:space="preserve"> </w:t>
       </w:r>
     </w:p>
     <w:p>
@@ -126,34 +143,49 @@
           <w:rFonts w:ascii="Times New Roman" w:hAnsi="Times New Roman" w:cs="Times New Roman"/>
           <w:color w:val="000000"/>
         </w:rPr>
-        <w:t xml:space="preserve"> в лице генерального директора </w:t>
-      </w:r>
-      <w:proofErr w:type="spellStart"/>
+        <w:t xml:space="preserve"> в лице генерального директора Прямилова Виктора Валерьевича, действующего на основании Устава, именуемое в дальнейшем «Поставщик», с одной стороны и</w:t>
+      </w:r>
+    </w:p>
+    <w:p>
       <w:r>
         <w:rPr>
           <w:rStyle w:val="a6"/>
           <w:rFonts w:ascii="Times New Roman" w:hAnsi="Times New Roman" w:cs="Times New Roman"/>
           <w:color w:val="000000"/>
         </w:rPr>
-        <w:t>Прямилова</w:t>
-      </w:r>
-      <w:proofErr w:type="spellEnd"/>
+        <w:t>{</w:t>
+      </w:r>
       <w:r>
         <w:rPr>
           <w:rStyle w:val="a6"/>
           <w:rFonts w:ascii="Times New Roman" w:hAnsi="Times New Roman" w:cs="Times New Roman"/>
           <w:color w:val="000000"/>
-        </w:rPr>
-        <w:t xml:space="preserve"> Виктора Валерьевича, действующего на основании Устава, именуемое в дальнейшем «Поставщик», с одной стороны и</w:t>
-      </w:r>
-    </w:p>
-    <w:p>
+          <w:lang w:val="en-US"/>
+        </w:rPr>
+        <w:t>org</w:t>
+      </w:r>
       <w:r>
         <w:rPr>
           <w:rStyle w:val="a6"/>
           <w:rFonts w:ascii="Times New Roman" w:hAnsi="Times New Roman" w:cs="Times New Roman"/>
           <w:color w:val="000000"/>
         </w:rPr>
+        <w:t>}</w:t>
+      </w:r>
+      <w:r>
+        <w:rPr>
+          <w:rStyle w:val="a6"/>
+          <w:rFonts w:ascii="Times New Roman" w:hAnsi="Times New Roman" w:cs="Times New Roman"/>
+          <w:color w:val="000000"/>
+        </w:rPr>
+        <w:t xml:space="preserve"> в лице </w:t>
+      </w:r>
+      <w:r>
+        <w:rPr>
+          <w:rStyle w:val="a6"/>
+          <w:rFonts w:ascii="Times New Roman" w:hAnsi="Times New Roman" w:cs="Times New Roman"/>
+          <w:color w:val="000000"/>
+        </w:rPr>
         <w:t>{</w:t>
       </w:r>
       <w:r>
@@ -163,7 +195,7 @@
           <w:color w:val="000000"/>
           <w:lang w:val="en-US"/>
         </w:rPr>
-        <w:t>org</w:t>
+        <w:t>dolg</w:t>
       </w:r>
       <w:r>
         <w:rPr>
@@ -171,6 +203,57 @@
           <w:rFonts w:ascii="Times New Roman" w:hAnsi="Times New Roman" w:cs="Times New Roman"/>
           <w:color w:val="000000"/>
         </w:rPr>
+        <w:t>-</w:t>
+      </w:r>
+      <w:r>
+        <w:rPr>
+          <w:rStyle w:val="a6"/>
+          <w:rFonts w:ascii="Times New Roman" w:hAnsi="Times New Roman" w:cs="Times New Roman"/>
+          <w:color w:val="000000"/>
+          <w:lang w:val="en-US"/>
+        </w:rPr>
+        <w:t>rod</w:t>
+      </w:r>
+      <w:r>
+        <w:rPr>
+          <w:rStyle w:val="a6"/>
+          <w:rFonts w:ascii="Times New Roman" w:hAnsi="Times New Roman" w:cs="Times New Roman"/>
+          <w:color w:val="000000"/>
+        </w:rPr>
+        <w:t>} {</w:t>
+      </w:r>
+      <w:r>
+        <w:rPr>
+          <w:rStyle w:val="a6"/>
+          <w:rFonts w:ascii="Times New Roman" w:hAnsi="Times New Roman" w:cs="Times New Roman"/>
+          <w:color w:val="000000"/>
+          <w:lang w:val="en-US"/>
+        </w:rPr>
+        <w:t>fio</w:t>
+      </w:r>
+      <w:r>
+        <w:rPr>
+          <w:rStyle w:val="a6"/>
+          <w:rFonts w:ascii="Times New Roman" w:hAnsi="Times New Roman" w:cs="Times New Roman"/>
+          <w:color w:val="000000"/>
+        </w:rPr>
+        <w:t>-</w:t>
+      </w:r>
+      <w:r>
+        <w:rPr>
+          <w:rStyle w:val="a6"/>
+          <w:rFonts w:ascii="Times New Roman" w:hAnsi="Times New Roman" w:cs="Times New Roman"/>
+          <w:color w:val="000000"/>
+          <w:lang w:val="en-US"/>
+        </w:rPr>
+        <w:t>rod</w:t>
+      </w:r>
+      <w:r>
+        <w:rPr>
+          <w:rStyle w:val="a6"/>
+          <w:rFonts w:ascii="Times New Roman" w:hAnsi="Times New Roman" w:cs="Times New Roman"/>
+          <w:color w:val="000000"/>
+        </w:rPr>
         <w:t>}</w:t>
       </w:r>
       <w:r>
@@ -179,7 +262,7 @@
           <w:rFonts w:ascii="Times New Roman" w:hAnsi="Times New Roman" w:cs="Times New Roman"/>
           <w:color w:val="000000"/>
         </w:rPr>
-        <w:t xml:space="preserve"> в лице </w:t>
+        <w:t xml:space="preserve">, действующего на основании </w:t>
       </w:r>
       <w:r>
         <w:rPr>
@@ -189,7 +272,6 @@
         </w:rPr>
         <w:t>{</w:t>
       </w:r>
-      <w:proofErr w:type="spellStart"/>
       <w:r>
         <w:rPr>
           <w:rStyle w:val="a6"/>
@@ -197,9 +279,8 @@
           <w:color w:val="000000"/>
           <w:lang w:val="en-US"/>
         </w:rPr>
-        <w:t>dolg</w:t>
-      </w:r>
-      <w:proofErr w:type="spellEnd"/>
+        <w:t>na</w:t>
+      </w:r>
       <w:r>
         <w:rPr>
           <w:rStyle w:val="a6"/>
@@ -215,98 +296,8 @@
           <w:color w:val="000000"/>
           <w:lang w:val="en-US"/>
         </w:rPr>
-        <w:t>rod</w:t>
-      </w:r>
-      <w:r>
-        <w:rPr>
-          <w:rStyle w:val="a6"/>
-          <w:rFonts w:ascii="Times New Roman" w:hAnsi="Times New Roman" w:cs="Times New Roman"/>
-          <w:color w:val="000000"/>
-        </w:rPr>
-        <w:t>} {</w:t>
-      </w:r>
-      <w:proofErr w:type="spellStart"/>
-      <w:r>
-        <w:rPr>
-          <w:rStyle w:val="a6"/>
-          <w:rFonts w:ascii="Times New Roman" w:hAnsi="Times New Roman" w:cs="Times New Roman"/>
-          <w:color w:val="000000"/>
-          <w:lang w:val="en-US"/>
-        </w:rPr>
-        <w:t>fio</w:t>
-      </w:r>
-      <w:proofErr w:type="spellEnd"/>
-      <w:r>
-        <w:rPr>
-          <w:rStyle w:val="a6"/>
-          <w:rFonts w:ascii="Times New Roman" w:hAnsi="Times New Roman" w:cs="Times New Roman"/>
-          <w:color w:val="000000"/>
-        </w:rPr>
-        <w:t>-</w:t>
-      </w:r>
-      <w:r>
-        <w:rPr>
-          <w:rStyle w:val="a6"/>
-          <w:rFonts w:ascii="Times New Roman" w:hAnsi="Times New Roman" w:cs="Times New Roman"/>
-          <w:color w:val="000000"/>
-          <w:lang w:val="en-US"/>
-        </w:rPr>
-        <w:t>rod</w:t>
-      </w:r>
-      <w:r>
-        <w:rPr>
-          <w:rStyle w:val="a6"/>
-          <w:rFonts w:ascii="Times New Roman" w:hAnsi="Times New Roman" w:cs="Times New Roman"/>
-          <w:color w:val="000000"/>
-        </w:rPr>
-        <w:t>}</w:t>
-      </w:r>
-      <w:r>
-        <w:rPr>
-          <w:rStyle w:val="a6"/>
-          <w:rFonts w:ascii="Times New Roman" w:hAnsi="Times New Roman" w:cs="Times New Roman"/>
-          <w:color w:val="000000"/>
-        </w:rPr>
-        <w:t xml:space="preserve">, действующего на основании </w:t>
-      </w:r>
-      <w:r>
-        <w:rPr>
-          <w:rStyle w:val="a6"/>
-          <w:rFonts w:ascii="Times New Roman" w:hAnsi="Times New Roman" w:cs="Times New Roman"/>
-          <w:color w:val="000000"/>
-        </w:rPr>
-        <w:t>{</w:t>
-      </w:r>
-      <w:proofErr w:type="spellStart"/>
-      <w:r>
-        <w:rPr>
-          <w:rStyle w:val="a6"/>
-          <w:rFonts w:ascii="Times New Roman" w:hAnsi="Times New Roman" w:cs="Times New Roman"/>
-          <w:color w:val="000000"/>
-          <w:lang w:val="en-US"/>
-        </w:rPr>
-        <w:t>na</w:t>
-      </w:r>
-      <w:proofErr w:type="spellEnd"/>
-      <w:r>
-        <w:rPr>
-          <w:rStyle w:val="a6"/>
-          <w:rFonts w:ascii="Times New Roman" w:hAnsi="Times New Roman" w:cs="Times New Roman"/>
-          <w:color w:val="000000"/>
-        </w:rPr>
-        <w:t>-</w:t>
-      </w:r>
-      <w:proofErr w:type="spellStart"/>
-      <w:r>
-        <w:rPr>
-          <w:rStyle w:val="a6"/>
-          <w:rFonts w:ascii="Times New Roman" w:hAnsi="Times New Roman" w:cs="Times New Roman"/>
-          <w:color w:val="000000"/>
-          <w:lang w:val="en-US"/>
-        </w:rPr>
         <w:t>osnovanii</w:t>
       </w:r>
-      <w:proofErr w:type="spellEnd"/>
       <w:r>
         <w:rPr>
           <w:rStyle w:val="a6"/>
@@ -1396,23 +1387,7 @@
           <w:rFonts w:ascii="Times New Roman" w:hAnsi="Times New Roman" w:cs="Times New Roman"/>
           <w:color w:val="000000"/>
         </w:rPr>
-        <w:t xml:space="preserve">ул. </w:t>
-      </w:r>
-      <w:proofErr w:type="spellStart"/>
-      <w:r>
-        <w:rPr>
-          <w:rFonts w:ascii="Times New Roman" w:hAnsi="Times New Roman" w:cs="Times New Roman"/>
-          <w:color w:val="000000"/>
-        </w:rPr>
-        <w:t>Барышиха</w:t>
-      </w:r>
-      <w:proofErr w:type="spellEnd"/>
-      <w:r>
-        <w:rPr>
-          <w:rFonts w:ascii="Times New Roman" w:hAnsi="Times New Roman" w:cs="Times New Roman"/>
-          <w:color w:val="000000"/>
-        </w:rPr>
-        <w:t>, 39А</w:t>
+        <w:t>ул. Барышиха, 39А</w:t>
       </w:r>
       <w:r>
         <w:rPr>
@@ -1787,23 +1762,7 @@
           <w:rFonts w:ascii="Times New Roman" w:hAnsi="Times New Roman" w:cs="Times New Roman"/>
           <w:color w:val="000000"/>
         </w:rPr>
-        <w:t xml:space="preserve">5.8. В случае обнаружения скрытых недостатков товара, в том числе недостатков, которые делают невозможным использование его по назначению, неустранимых недостатков, недостатков, которые не могут быть устранены без несоразмерных расходов или затрат </w:t>
-      </w:r>
-      <w:proofErr w:type="gramStart"/>
-      <w:r>
-        <w:rPr>
-          <w:rFonts w:ascii="Times New Roman" w:hAnsi="Times New Roman" w:cs="Times New Roman"/>
-          <w:color w:val="000000"/>
-        </w:rPr>
-        <w:t>времени</w:t>
-      </w:r>
-      <w:proofErr w:type="gramEnd"/>
-      <w:r>
-        <w:rPr>
-          <w:rFonts w:ascii="Times New Roman" w:hAnsi="Times New Roman" w:cs="Times New Roman"/>
-          <w:color w:val="000000"/>
-        </w:rPr>
-        <w:t xml:space="preserve"> или выявляются неоднократно либо проявляются вновь после их устранения и других подобных недостатков, Покупатель вправе требовать от Поставщика безвозмездного устранения недостатков товара в разумный срок.</w:t>
+        <w:t>5.8. В случае обнаружения скрытых недостатков товара, в том числе недостатков, которые делают невозможным использование его по назначению, неустранимых недостатков, недостатков, которые не могут быть устранены без несоразмерных расходов или затрат времени или выявляются неоднократно либо проявляются вновь после их устранения и других подобных недостатков, Покупатель вправе требовать от Поставщика безвозмездного устранения недостатков товара в разумный срок.</w:t>
       </w:r>
     </w:p>
     <w:p>
@@ -2172,23 +2131,7 @@
           <w:rFonts w:ascii="Times New Roman" w:hAnsi="Times New Roman" w:cs="Times New Roman"/>
           <w:color w:val="000000"/>
         </w:rPr>
-        <w:t xml:space="preserve">9.2. При </w:t>
-      </w:r>
-      <w:proofErr w:type="spellStart"/>
-      <w:r>
-        <w:rPr>
-          <w:rFonts w:ascii="Times New Roman" w:hAnsi="Times New Roman" w:cs="Times New Roman"/>
-          <w:color w:val="000000"/>
-        </w:rPr>
-        <w:t>недостижении</w:t>
-      </w:r>
-      <w:proofErr w:type="spellEnd"/>
-      <w:r>
-        <w:rPr>
-          <w:rFonts w:ascii="Times New Roman" w:hAnsi="Times New Roman" w:cs="Times New Roman"/>
-          <w:color w:val="000000"/>
-        </w:rPr>
-        <w:t xml:space="preserve"> результатов на переговорах все споры, связанные с исполнением Договора, разрешаются в соответствии с действующим законодательством РФ в Арбитражном суде г. Москвы.</w:t>
+        <w:t>9.2. При недостижении результатов на переговорах все споры, связанные с исполнением Договора, разрешаются в соответствии с действующим законодательством РФ в Арбитражном суде г. Москвы.</w:t>
       </w:r>
     </w:p>
     <w:p>
@@ -2567,7 +2510,6 @@
                 <w:bottom w:val="none" w:sz="0" w:space="0" w:color="000000"/>
                 <w:right w:val="none" w:sz="0" w:space="0" w:color="000000"/>
               </w:pBdr>
-              <w:jc w:val="both"/>
             </w:pPr>
             <w:r>
               <w:rPr>
@@ -2580,19 +2522,12 @@
           <w:p>
             <w:pPr>
               <w:pStyle w:val="Default"/>
-              <w:jc w:val="both"/>
-            </w:pPr>
-            <w:r>
-              <w:rPr>
-                <w:rFonts w:ascii="Times New Roman" w:hAnsi="Times New Roman" w:cs="Times New Roman"/>
-              </w:rPr>
-              <w:t>Адрес</w:t>
-            </w:r>
-            <w:r>
-              <w:rPr>
-                <w:rFonts w:ascii="Times New Roman" w:hAnsi="Times New Roman" w:cs="Times New Roman"/>
-              </w:rPr>
-              <w:t xml:space="preserve">: 119421, г. Москва, ул. Обручева, д.11, стр. 1, этаж 1, пом. </w:t>
+            </w:pPr>
+            <w:r>
+              <w:rPr>
+                <w:rFonts w:ascii="Times New Roman" w:hAnsi="Times New Roman" w:cs="Times New Roman"/>
+              </w:rPr>
+              <w:t xml:space="preserve">Адрес: 119421, г. Москва, ул. Обручева, д.11, стр. 1, этаж 1, пом. </w:t>
             </w:r>
             <w:r>
               <w:rPr>
@@ -2611,7 +2546,6 @@
           <w:p>
             <w:pPr>
               <w:pStyle w:val="Default"/>
-              <w:jc w:val="both"/>
             </w:pPr>
             <w:r>
               <w:rPr>
@@ -2623,7 +2557,6 @@
           <w:p>
             <w:pPr>
               <w:pStyle w:val="Default"/>
-              <w:jc w:val="both"/>
             </w:pPr>
             <w:r>
               <w:rPr>
@@ -2635,7 +2568,6 @@
           <w:p>
             <w:pPr>
               <w:pStyle w:val="Default"/>
-              <w:jc w:val="both"/>
             </w:pPr>
             <w:r>
               <w:rPr>
@@ -2647,7 +2579,6 @@
           <w:p>
             <w:pPr>
               <w:pStyle w:val="Default"/>
-              <w:jc w:val="both"/>
             </w:pPr>
             <w:r>
               <w:rPr>
@@ -2671,7 +2602,6 @@
                 <w:bottom w:val="none" w:sz="0" w:space="0" w:color="000000"/>
                 <w:right w:val="none" w:sz="0" w:space="0" w:color="000000"/>
               </w:pBdr>
-              <w:jc w:val="both"/>
             </w:pPr>
             <w:r>
               <w:rPr>
@@ -2689,7 +2619,6 @@
           <w:p>
             <w:pPr>
               <w:pStyle w:val="Default"/>
-              <w:jc w:val="both"/>
             </w:pPr>
             <w:r>
               <w:rPr>
@@ -2698,18 +2627,12 @@
               <w:t>тел.: +7 (495) 241-28-95</w:t>
             </w:r>
           </w:p>
-          <w:p>
-            <w:pPr>
-              <w:pStyle w:val="Default"/>
-              <w:jc w:val="both"/>
-            </w:pPr>
-          </w:p>
-          <w:p>
-            <w:pPr>
-              <w:pStyle w:val="Default"/>
-              <w:jc w:val="both"/>
-            </w:pPr>
-          </w:p>
+        </w:tc>
+        <w:tc>
+          <w:tcPr>
+            <w:tcW w:w="450" w:type="dxa"/>
+            <w:shd w:val="clear" w:color="auto" w:fill="auto"/>
+          </w:tcPr>
           <w:p>
             <w:pPr>
               <w:pStyle w:val="af4"/>
@@ -2727,6 +2650,12 @@
               </w:rPr>
             </w:pPr>
           </w:p>
+        </w:tc>
+        <w:tc>
+          <w:tcPr>
+            <w:tcW w:w="4995" w:type="dxa"/>
+            <w:shd w:val="clear" w:color="auto" w:fill="auto"/>
+          </w:tcPr>
           <w:p>
             <w:pPr>
               <w:pStyle w:val="af4"/>
@@ -2738,12 +2667,421 @@
               </w:pBdr>
               <w:ind w:firstLine="0"/>
               <w:jc w:val="left"/>
-              <w:rPr>
-                <w:rFonts w:ascii="Times New Roman" w:hAnsi="Times New Roman" w:cs="Times New Roman"/>
-                <w:color w:val="000000"/>
-              </w:rPr>
-            </w:pPr>
-          </w:p>
+            </w:pPr>
+            <w:r>
+              <w:rPr>
+                <w:rFonts w:ascii="Times New Roman" w:hAnsi="Times New Roman" w:cs="Times New Roman"/>
+                <w:color w:val="000000"/>
+              </w:rPr>
+              <w:t>Покупатель:</w:t>
+            </w:r>
+          </w:p>
+          <w:p>
+            <w:pPr>
+              <w:pStyle w:val="af4"/>
+              <w:pBdr>
+                <w:top w:val="none" w:sz="0" w:space="0" w:color="000000"/>
+                <w:left w:val="none" w:sz="0" w:space="0" w:color="000000"/>
+                <w:bottom w:val="none" w:sz="0" w:space="0" w:color="000000"/>
+                <w:right w:val="none" w:sz="0" w:space="0" w:color="000000"/>
+              </w:pBdr>
+              <w:ind w:firstLine="0"/>
+              <w:jc w:val="left"/>
+            </w:pPr>
+            <w:r>
+              <w:rPr>
+                <w:rFonts w:ascii="Times New Roman" w:hAnsi="Times New Roman" w:cs="Times New Roman"/>
+                <w:b/>
+                <w:color w:val="000000"/>
+              </w:rPr>
+              <w:t>{</w:t>
+            </w:r>
+            <w:r>
+              <w:rPr>
+                <w:rFonts w:ascii="Times New Roman" w:hAnsi="Times New Roman" w:cs="Times New Roman"/>
+                <w:b/>
+                <w:color w:val="000000"/>
+                <w:lang w:val="en-US"/>
+              </w:rPr>
+              <w:t>org</w:t>
+            </w:r>
+            <w:r>
+              <w:rPr>
+                <w:rFonts w:ascii="Times New Roman" w:hAnsi="Times New Roman" w:cs="Times New Roman"/>
+                <w:b/>
+                <w:color w:val="000000"/>
+              </w:rPr>
+              <w:t>}</w:t>
+            </w:r>
+          </w:p>
+          <w:p>
+            <w:pPr>
+              <w:pStyle w:val="af4"/>
+              <w:pBdr>
+                <w:top w:val="none" w:sz="0" w:space="0" w:color="000000"/>
+                <w:left w:val="none" w:sz="0" w:space="0" w:color="000000"/>
+                <w:bottom w:val="none" w:sz="0" w:space="0" w:color="000000"/>
+                <w:right w:val="none" w:sz="0" w:space="0" w:color="000000"/>
+              </w:pBdr>
+              <w:ind w:firstLine="0"/>
+              <w:jc w:val="left"/>
+            </w:pPr>
+            <w:r>
+              <w:rPr>
+                <w:rFonts w:ascii="Times New Roman" w:hAnsi="Times New Roman" w:cs="Times New Roman"/>
+                <w:color w:val="000000"/>
+              </w:rPr>
+              <w:t>Адрес:</w:t>
+            </w:r>
+            <w:r>
+              <w:rPr>
+                <w:rFonts w:ascii="Times New Roman" w:hAnsi="Times New Roman" w:cs="Times New Roman"/>
+                <w:color w:val="000000"/>
+              </w:rPr>
+              <w:t xml:space="preserve"> {</w:t>
+            </w:r>
+            <w:r>
+              <w:rPr>
+                <w:rFonts w:ascii="Times New Roman" w:hAnsi="Times New Roman" w:cs="Times New Roman"/>
+                <w:color w:val="000000"/>
+                <w:lang w:val="en-US"/>
+              </w:rPr>
+              <w:t>Adress</w:t>
+            </w:r>
+            <w:r>
+              <w:rPr>
+                <w:rFonts w:ascii="Times New Roman" w:hAnsi="Times New Roman" w:cs="Times New Roman"/>
+                <w:color w:val="000000"/>
+              </w:rPr>
+              <w:t>}</w:t>
+            </w:r>
+          </w:p>
+          <w:p>
+            <w:pPr>
+              <w:pStyle w:val="af4"/>
+              <w:pBdr>
+                <w:top w:val="none" w:sz="0" w:space="0" w:color="000000"/>
+                <w:left w:val="none" w:sz="0" w:space="0" w:color="000000"/>
+                <w:bottom w:val="none" w:sz="0" w:space="0" w:color="000000"/>
+                <w:right w:val="none" w:sz="0" w:space="0" w:color="000000"/>
+              </w:pBdr>
+              <w:ind w:firstLine="0"/>
+              <w:jc w:val="left"/>
+            </w:pPr>
+            <w:r>
+              <w:rPr>
+                <w:rFonts w:ascii="Times New Roman" w:hAnsi="Times New Roman" w:cs="Times New Roman"/>
+                <w:color w:val="000000"/>
+              </w:rPr>
+              <w:t>ИНН</w:t>
+            </w:r>
+            <w:r>
+              <w:rPr>
+                <w:rFonts w:ascii="Times New Roman" w:hAnsi="Times New Roman" w:cs="Times New Roman"/>
+                <w:color w:val="000000"/>
+              </w:rPr>
+              <w:t>: {</w:t>
+            </w:r>
+            <w:r>
+              <w:rPr>
+                <w:rFonts w:ascii="Times New Roman" w:hAnsi="Times New Roman" w:cs="Times New Roman"/>
+                <w:color w:val="000000"/>
+                <w:lang w:val="en-US"/>
+              </w:rPr>
+              <w:t>INN</w:t>
+            </w:r>
+            <w:r>
+              <w:rPr>
+                <w:rFonts w:ascii="Times New Roman" w:hAnsi="Times New Roman" w:cs="Times New Roman"/>
+                <w:color w:val="000000"/>
+              </w:rPr>
+              <w:t>}</w:t>
+            </w:r>
+          </w:p>
+          <w:p>
+            <w:pPr>
+              <w:pStyle w:val="af4"/>
+              <w:pBdr>
+                <w:top w:val="none" w:sz="0" w:space="0" w:color="000000"/>
+                <w:left w:val="none" w:sz="0" w:space="0" w:color="000000"/>
+                <w:bottom w:val="none" w:sz="0" w:space="0" w:color="000000"/>
+                <w:right w:val="none" w:sz="0" w:space="0" w:color="000000"/>
+              </w:pBdr>
+              <w:ind w:firstLine="0"/>
+              <w:jc w:val="left"/>
+            </w:pPr>
+            <w:r>
+              <w:rPr>
+                <w:rFonts w:ascii="Times New Roman" w:hAnsi="Times New Roman" w:cs="Times New Roman"/>
+                <w:color w:val="000000"/>
+              </w:rPr>
+              <w:t>КПП</w:t>
+            </w:r>
+            <w:r>
+              <w:rPr>
+                <w:rFonts w:ascii="Times New Roman" w:hAnsi="Times New Roman" w:cs="Times New Roman"/>
+                <w:color w:val="000000"/>
+              </w:rPr>
+              <w:t>: {</w:t>
+            </w:r>
+            <w:r>
+              <w:rPr>
+                <w:rFonts w:ascii="Times New Roman" w:hAnsi="Times New Roman" w:cs="Times New Roman"/>
+                <w:color w:val="000000"/>
+                <w:lang w:val="en-US"/>
+              </w:rPr>
+              <w:t>KPP</w:t>
+            </w:r>
+            <w:r>
+              <w:rPr>
+                <w:rFonts w:ascii="Times New Roman" w:hAnsi="Times New Roman" w:cs="Times New Roman"/>
+                <w:color w:val="000000"/>
+              </w:rPr>
+              <w:t>}</w:t>
+            </w:r>
+          </w:p>
+          <w:p>
+            <w:pPr>
+              <w:pStyle w:val="af4"/>
+              <w:pBdr>
+                <w:top w:val="none" w:sz="0" w:space="0" w:color="000000"/>
+                <w:left w:val="none" w:sz="0" w:space="0" w:color="000000"/>
+                <w:bottom w:val="none" w:sz="0" w:space="0" w:color="000000"/>
+                <w:right w:val="none" w:sz="0" w:space="0" w:color="000000"/>
+              </w:pBdr>
+              <w:ind w:firstLine="0"/>
+              <w:jc w:val="left"/>
+            </w:pPr>
+            <w:r>
+              <w:rPr>
+                <w:rFonts w:ascii="Times New Roman" w:hAnsi="Times New Roman" w:cs="Times New Roman"/>
+                <w:color w:val="000000"/>
+              </w:rPr>
+              <w:t>Р/с</w:t>
+            </w:r>
+            <w:r>
+              <w:rPr>
+                <w:rFonts w:ascii="Times New Roman" w:hAnsi="Times New Roman" w:cs="Times New Roman"/>
+                <w:color w:val="000000"/>
+              </w:rPr>
+              <w:t>: {</w:t>
+            </w:r>
+            <w:r>
+              <w:rPr>
+                <w:rFonts w:ascii="Times New Roman" w:hAnsi="Times New Roman" w:cs="Times New Roman"/>
+                <w:color w:val="000000"/>
+                <w:lang w:val="en-US"/>
+              </w:rPr>
+              <w:t>r</w:t>
+            </w:r>
+            <w:r>
+              <w:rPr>
+                <w:rFonts w:ascii="Times New Roman" w:hAnsi="Times New Roman" w:cs="Times New Roman"/>
+                <w:color w:val="000000"/>
+              </w:rPr>
+              <w:t>/</w:t>
+            </w:r>
+            <w:r>
+              <w:rPr>
+                <w:rFonts w:ascii="Times New Roman" w:hAnsi="Times New Roman" w:cs="Times New Roman"/>
+                <w:color w:val="000000"/>
+                <w:lang w:val="en-US"/>
+              </w:rPr>
+              <w:t>s</w:t>
+            </w:r>
+            <w:r>
+              <w:rPr>
+                <w:rFonts w:ascii="Times New Roman" w:hAnsi="Times New Roman" w:cs="Times New Roman"/>
+                <w:color w:val="000000"/>
+              </w:rPr>
+              <w:t>}</w:t>
+            </w:r>
+            <w:r>
+              <w:rPr>
+                <w:rFonts w:ascii="Times New Roman" w:hAnsi="Times New Roman" w:cs="Times New Roman"/>
+                <w:color w:val="000000"/>
+              </w:rPr>
+              <w:t xml:space="preserve"> </w:t>
+            </w:r>
+          </w:p>
+          <w:p>
+            <w:pPr>
+              <w:pStyle w:val="af4"/>
+              <w:pBdr>
+                <w:top w:val="none" w:sz="0" w:space="0" w:color="000000"/>
+                <w:left w:val="none" w:sz="0" w:space="0" w:color="000000"/>
+                <w:bottom w:val="none" w:sz="0" w:space="0" w:color="000000"/>
+                <w:right w:val="none" w:sz="0" w:space="0" w:color="000000"/>
+              </w:pBdr>
+              <w:ind w:firstLine="0"/>
+              <w:jc w:val="left"/>
+            </w:pPr>
+            <w:r>
+              <w:rPr>
+                <w:rFonts w:ascii="Times New Roman" w:hAnsi="Times New Roman" w:cs="Times New Roman"/>
+                <w:color w:val="000000"/>
+              </w:rPr>
+              <w:t>Наименование банка:</w:t>
+            </w:r>
+            <w:r>
+              <w:rPr>
+                <w:rFonts w:ascii="Times New Roman" w:hAnsi="Times New Roman" w:cs="Times New Roman"/>
+                <w:color w:val="000000"/>
+              </w:rPr>
+              <w:t xml:space="preserve"> {</w:t>
+            </w:r>
+            <w:r>
+              <w:rPr>
+                <w:rFonts w:ascii="Times New Roman" w:hAnsi="Times New Roman" w:cs="Times New Roman"/>
+                <w:color w:val="000000"/>
+                <w:lang w:val="en-US"/>
+              </w:rPr>
+              <w:t>Bank</w:t>
+            </w:r>
+            <w:r>
+              <w:rPr>
+                <w:rFonts w:ascii="Times New Roman" w:hAnsi="Times New Roman" w:cs="Times New Roman"/>
+                <w:color w:val="000000"/>
+              </w:rPr>
+              <w:t>}</w:t>
+            </w:r>
+          </w:p>
+          <w:p>
+            <w:pPr>
+              <w:pStyle w:val="af4"/>
+              <w:pBdr>
+                <w:top w:val="none" w:sz="0" w:space="0" w:color="000000"/>
+                <w:left w:val="none" w:sz="0" w:space="0" w:color="000000"/>
+                <w:bottom w:val="none" w:sz="0" w:space="0" w:color="000000"/>
+                <w:right w:val="none" w:sz="0" w:space="0" w:color="000000"/>
+              </w:pBdr>
+              <w:ind w:firstLine="0"/>
+              <w:jc w:val="left"/>
+            </w:pPr>
+            <w:r>
+              <w:rPr>
+                <w:rFonts w:ascii="Times New Roman" w:hAnsi="Times New Roman" w:cs="Times New Roman"/>
+                <w:color w:val="000000"/>
+              </w:rPr>
+              <w:t>К/с</w:t>
+            </w:r>
+            <w:r>
+              <w:rPr>
+                <w:rFonts w:ascii="Times New Roman" w:hAnsi="Times New Roman" w:cs="Times New Roman"/>
+                <w:color w:val="000000"/>
+              </w:rPr>
+              <w:t>: {</w:t>
+            </w:r>
+            <w:r>
+              <w:rPr>
+                <w:rFonts w:ascii="Times New Roman" w:hAnsi="Times New Roman" w:cs="Times New Roman"/>
+                <w:color w:val="000000"/>
+                <w:lang w:val="en-US"/>
+              </w:rPr>
+              <w:t>k</w:t>
+            </w:r>
+            <w:r>
+              <w:rPr>
+                <w:rFonts w:ascii="Times New Roman" w:hAnsi="Times New Roman" w:cs="Times New Roman"/>
+                <w:color w:val="000000"/>
+              </w:rPr>
+              <w:t>/</w:t>
+            </w:r>
+            <w:r>
+              <w:rPr>
+                <w:rFonts w:ascii="Times New Roman" w:hAnsi="Times New Roman" w:cs="Times New Roman"/>
+                <w:color w:val="000000"/>
+                <w:lang w:val="en-US"/>
+              </w:rPr>
+              <w:t>s</w:t>
+            </w:r>
+            <w:r>
+              <w:rPr>
+                <w:rFonts w:ascii="Times New Roman" w:hAnsi="Times New Roman" w:cs="Times New Roman"/>
+                <w:color w:val="000000"/>
+              </w:rPr>
+              <w:t>}</w:t>
+            </w:r>
+          </w:p>
+          <w:p>
+            <w:pPr>
+              <w:pStyle w:val="af4"/>
+              <w:pBdr>
+                <w:top w:val="none" w:sz="0" w:space="0" w:color="000000"/>
+                <w:left w:val="none" w:sz="0" w:space="0" w:color="000000"/>
+                <w:bottom w:val="none" w:sz="0" w:space="0" w:color="000000"/>
+                <w:right w:val="none" w:sz="0" w:space="0" w:color="000000"/>
+              </w:pBdr>
+              <w:ind w:firstLine="0"/>
+              <w:jc w:val="left"/>
+            </w:pPr>
+            <w:r>
+              <w:rPr>
+                <w:rFonts w:ascii="Times New Roman" w:hAnsi="Times New Roman" w:cs="Times New Roman"/>
+                <w:color w:val="000000"/>
+              </w:rPr>
+              <w:t>БИК</w:t>
+            </w:r>
+            <w:r>
+              <w:rPr>
+                <w:rFonts w:ascii="Times New Roman" w:hAnsi="Times New Roman" w:cs="Times New Roman"/>
+                <w:color w:val="000000"/>
+              </w:rPr>
+              <w:t>: {</w:t>
+            </w:r>
+            <w:r>
+              <w:rPr>
+                <w:rFonts w:ascii="Times New Roman" w:hAnsi="Times New Roman" w:cs="Times New Roman"/>
+                <w:color w:val="000000"/>
+                <w:lang w:val="en-US"/>
+              </w:rPr>
+              <w:t>Bik</w:t>
+            </w:r>
+            <w:r>
+              <w:rPr>
+                <w:rFonts w:ascii="Times New Roman" w:hAnsi="Times New Roman" w:cs="Times New Roman"/>
+                <w:color w:val="000000"/>
+              </w:rPr>
+              <w:t>}</w:t>
+            </w:r>
+          </w:p>
+          <w:p>
+            <w:pPr>
+              <w:pStyle w:val="af4"/>
+              <w:pBdr>
+                <w:top w:val="none" w:sz="0" w:space="0" w:color="000000"/>
+                <w:left w:val="none" w:sz="0" w:space="0" w:color="000000"/>
+                <w:bottom w:val="none" w:sz="0" w:space="0" w:color="000000"/>
+                <w:right w:val="none" w:sz="0" w:space="0" w:color="000000"/>
+              </w:pBdr>
+              <w:ind w:firstLine="0"/>
+              <w:jc w:val="left"/>
+              <w:rPr>
+                <w:b/>
+              </w:rPr>
+            </w:pPr>
+          </w:p>
+          <w:p>
+            <w:pPr>
+              <w:pStyle w:val="af4"/>
+              <w:pBdr>
+                <w:top w:val="none" w:sz="0" w:space="0" w:color="000000"/>
+                <w:left w:val="none" w:sz="0" w:space="0" w:color="000000"/>
+                <w:bottom w:val="none" w:sz="0" w:space="0" w:color="000000"/>
+                <w:right w:val="none" w:sz="0" w:space="0" w:color="000000"/>
+              </w:pBdr>
+              <w:ind w:firstLine="0"/>
+              <w:jc w:val="left"/>
+            </w:pPr>
+          </w:p>
+        </w:tc>
+      </w:tr>
+      <w:tr>
+        <w:tc>
+          <w:tcPr>
+            <w:tcW w:w="4710" w:type="dxa"/>
+            <w:shd w:val="clear" w:color="auto" w:fill="auto"/>
+          </w:tcPr>
           <w:p>
             <w:pPr>
               <w:pStyle w:val="13"/>
@@ -2854,23 +3192,7 @@
                 <w:rFonts w:ascii="Times New Roman" w:hAnsi="Times New Roman" w:cs="Times New Roman"/>
                 <w:color w:val="000000"/>
               </w:rPr>
-              <w:t xml:space="preserve">___________________ </w:t>
-            </w:r>
-            <w:proofErr w:type="spellStart"/>
-            <w:r>
-              <w:rPr>
-                <w:rFonts w:ascii="Times New Roman" w:hAnsi="Times New Roman" w:cs="Times New Roman"/>
-                <w:color w:val="000000"/>
-              </w:rPr>
-              <w:t>Прямилов</w:t>
-            </w:r>
-            <w:proofErr w:type="spellEnd"/>
-            <w:r>
-              <w:rPr>
-                <w:rFonts w:ascii="Times New Roman" w:hAnsi="Times New Roman" w:cs="Times New Roman"/>
-                <w:color w:val="000000"/>
-              </w:rPr>
-              <w:t xml:space="preserve"> В.В.</w:t>
+              <w:t>___________________ Прямилов В.В.</w:t>
             </w:r>
           </w:p>
           <w:p>
@@ -2884,24 +3206,17 @@
               </w:pBdr>
               <w:ind w:firstLine="0"/>
               <w:jc w:val="left"/>
-            </w:pPr>
-            <w:bookmarkStart w:id="83" w:name="p_787"/>
-            <w:bookmarkEnd w:id="83"/>
-            <w:proofErr w:type="spellStart"/>
-            <w:r>
-              <w:rPr>
-                <w:rFonts w:ascii="Times New Roman" w:hAnsi="Times New Roman" w:cs="Times New Roman"/>
-                <w:color w:val="000000"/>
-              </w:rPr>
-              <w:t>м.п</w:t>
-            </w:r>
-            <w:proofErr w:type="spellEnd"/>
-            <w:r>
-              <w:rPr>
-                <w:rFonts w:ascii="Times New Roman" w:hAnsi="Times New Roman" w:cs="Times New Roman"/>
-                <w:color w:val="000000"/>
-              </w:rPr>
-              <w:t>.</w:t>
+              <w:rPr>
+                <w:rFonts w:ascii="Times New Roman" w:hAnsi="Times New Roman" w:cs="Times New Roman"/>
+                <w:color w:val="000000"/>
+              </w:rPr>
+            </w:pPr>
+            <w:r>
+              <w:rPr>
+                <w:rFonts w:ascii="Times New Roman" w:hAnsi="Times New Roman" w:cs="Times New Roman"/>
+                <w:color w:val="000000"/>
+              </w:rPr>
+              <w:t>м.п.</w:t>
             </w:r>
           </w:p>
         </w:tc>
@@ -2945,15 +3260,47 @@
               </w:pBdr>
               <w:ind w:firstLine="0"/>
               <w:jc w:val="left"/>
-            </w:pPr>
-            <w:bookmarkStart w:id="84" w:name="p_788"/>
-            <w:bookmarkEnd w:id="84"/>
-            <w:r>
-              <w:rPr>
-                <w:rFonts w:ascii="Times New Roman" w:hAnsi="Times New Roman" w:cs="Times New Roman"/>
-                <w:color w:val="000000"/>
-              </w:rPr>
-              <w:t>Покупатель:</w:t>
+              <w:rPr>
+                <w:rFonts w:ascii="Times New Roman" w:hAnsi="Times New Roman" w:cs="Times New Roman"/>
+                <w:color w:val="000000"/>
+              </w:rPr>
+            </w:pPr>
+            <w:r>
+              <w:rPr>
+                <w:rFonts w:ascii="Times New Roman" w:hAnsi="Times New Roman" w:cs="Times New Roman"/>
+                <w:color w:val="000000"/>
+              </w:rPr>
+              <w:t>{</w:t>
+            </w:r>
+            <w:r>
+              <w:rPr>
+                <w:rFonts w:ascii="Times New Roman" w:hAnsi="Times New Roman" w:cs="Times New Roman"/>
+                <w:color w:val="000000"/>
+                <w:lang w:val="en-US"/>
+              </w:rPr>
+              <w:t>dolg</w:t>
+            </w:r>
+            <w:r>
+              <w:rPr>
+                <w:rFonts w:ascii="Times New Roman" w:hAnsi="Times New Roman" w:cs="Times New Roman"/>
+                <w:color w:val="000000"/>
+              </w:rPr>
+              <w:t>-</w:t>
+            </w:r>
+            <w:r>
+              <w:rPr>
+                <w:rFonts w:ascii="Times New Roman" w:hAnsi="Times New Roman" w:cs="Times New Roman"/>
+                <w:color w:val="000000"/>
+                <w:lang w:val="en-US"/>
+              </w:rPr>
+              <w:t>im</w:t>
+            </w:r>
+            <w:r>
+              <w:rPr>
+                <w:rFonts w:ascii="Times New Roman" w:hAnsi="Times New Roman" w:cs="Times New Roman"/>
+                <w:color w:val="000000"/>
+              </w:rPr>
+              <w:t>}</w:t>
             </w:r>
           </w:p>
           <w:p>
@@ -2967,11 +3314,14 @@
               </w:pBdr>
               <w:ind w:firstLine="0"/>
               <w:jc w:val="left"/>
-            </w:pPr>
-            <w:r>
-              <w:rPr>
-                <w:rFonts w:ascii="Times New Roman" w:hAnsi="Times New Roman" w:cs="Times New Roman"/>
-                <w:b/>
+              <w:rPr>
+                <w:rFonts w:ascii="Times New Roman" w:hAnsi="Times New Roman" w:cs="Times New Roman"/>
+                <w:color w:val="000000"/>
+              </w:rPr>
+            </w:pPr>
+            <w:r>
+              <w:rPr>
+                <w:rFonts w:ascii="Times New Roman" w:hAnsi="Times New Roman" w:cs="Times New Roman"/>
                 <w:color w:val="000000"/>
               </w:rPr>
               <w:t>{</w:t>
@@ -2979,7 +3329,6 @@
             <w:r>
               <w:rPr>
                 <w:rFonts w:ascii="Times New Roman" w:hAnsi="Times New Roman" w:cs="Times New Roman"/>
-                <w:b/>
                 <w:color w:val="000000"/>
                 <w:lang w:val="en-US"/>
               </w:rPr>
@@ -2988,7 +3337,6 @@
             <w:r>
               <w:rPr>
                 <w:rFonts w:ascii="Times New Roman" w:hAnsi="Times New Roman" w:cs="Times New Roman"/>
-                <w:b/>
                 <w:color w:val="000000"/>
               </w:rPr>
               <w:t>}</w:t>
@@ -3005,38 +3353,11 @@
               </w:pBdr>
               <w:ind w:firstLine="0"/>
               <w:jc w:val="left"/>
-            </w:pPr>
-            <w:r>
-              <w:rPr>
-                <w:rFonts w:ascii="Times New Roman" w:hAnsi="Times New Roman" w:cs="Times New Roman"/>
-                <w:color w:val="000000"/>
-              </w:rPr>
-              <w:t>Адрес:</w:t>
-            </w:r>
-            <w:r>
-              <w:rPr>
-                <w:rFonts w:ascii="Times New Roman" w:hAnsi="Times New Roman" w:cs="Times New Roman"/>
-                <w:color w:val="000000"/>
-              </w:rPr>
-              <w:t xml:space="preserve"> {</w:t>
-            </w:r>
-            <w:proofErr w:type="spellStart"/>
-            <w:r>
-              <w:rPr>
-                <w:rFonts w:ascii="Times New Roman" w:hAnsi="Times New Roman" w:cs="Times New Roman"/>
-                <w:color w:val="000000"/>
-                <w:lang w:val="en-US"/>
-              </w:rPr>
-              <w:t>Adress</w:t>
-            </w:r>
-            <w:proofErr w:type="spellEnd"/>
-            <w:r>
-              <w:rPr>
-                <w:rFonts w:ascii="Times New Roman" w:hAnsi="Times New Roman" w:cs="Times New Roman"/>
-                <w:color w:val="000000"/>
-              </w:rPr>
-              <w:t>}</w:t>
-            </w:r>
+              <w:rPr>
+                <w:rFonts w:ascii="Times New Roman" w:hAnsi="Times New Roman" w:cs="Times New Roman"/>
+                <w:color w:val="000000"/>
+              </w:rPr>
+            </w:pPr>
           </w:p>
           <w:p>
             <w:pPr>
@@ -3050,35 +3371,6 @@
               <w:ind w:firstLine="0"/>
               <w:jc w:val="left"/>
             </w:pPr>
-            <w:r>
-              <w:rPr>
-                <w:rFonts w:ascii="Times New Roman" w:hAnsi="Times New Roman" w:cs="Times New Roman"/>
-                <w:color w:val="000000"/>
-              </w:rPr>
-              <w:t>ОГРН</w:t>
-            </w:r>
-            <w:r>
-              <w:rPr>
-                <w:rFonts w:ascii="Times New Roman" w:hAnsi="Times New Roman" w:cs="Times New Roman"/>
-                <w:color w:val="000000"/>
-              </w:rPr>
-              <w:t>: {</w:t>
-            </w:r>
-            <w:r>
-              <w:rPr>
-                <w:rFonts w:ascii="Times New Roman" w:hAnsi="Times New Roman" w:cs="Times New Roman"/>
-                <w:color w:val="000000"/>
-                <w:lang w:val="en-US"/>
-              </w:rPr>
-              <w:t>OGRN</w:t>
-            </w:r>
-            <w:r>
-              <w:rPr>
-                <w:rFonts w:ascii="Times New Roman" w:hAnsi="Times New Roman" w:cs="Times New Roman"/>
-                <w:color w:val="000000"/>
-              </w:rPr>
-              <w:t>}</w:t>
-            </w:r>
           </w:p>
           <w:p>
             <w:pPr>
@@ -3097,14 +3389,14 @@
                 <w:rFonts w:ascii="Times New Roman" w:hAnsi="Times New Roman" w:cs="Times New Roman"/>
                 <w:color w:val="000000"/>
               </w:rPr>
-              <w:t>ИНН</w:t>
-            </w:r>
-            <w:r>
-              <w:rPr>
-                <w:rFonts w:ascii="Times New Roman" w:hAnsi="Times New Roman" w:cs="Times New Roman"/>
-                <w:color w:val="000000"/>
-              </w:rPr>
-              <w:t>: {</w:t>
+              <w:t>______________</w:t>
+            </w:r>
+            <w:r>
+              <w:rPr>
+                <w:rFonts w:ascii="Times New Roman" w:hAnsi="Times New Roman" w:cs="Times New Roman"/>
+                <w:color w:val="000000"/>
+              </w:rPr>
+              <w:t xml:space="preserve">  {</w:t>
             </w:r>
             <w:r>
               <w:rPr>
@@ -3112,7 +3404,14 @@
                 <w:color w:val="000000"/>
                 <w:lang w:val="en-US"/>
               </w:rPr>
-              <w:t>INN</w:t>
+              <w:t>fio</w:t>
+            </w:r>
+            <w:r>
+              <w:rPr>
+                <w:rFonts w:ascii="Times New Roman" w:hAnsi="Times New Roman" w:cs="Times New Roman"/>
+                <w:color w:val="000000"/>
+              </w:rPr>
+              <w:t>Sokr</w:t>
             </w:r>
             <w:r>
               <w:rPr>
@@ -3133,551 +3432,17 @@
               </w:pBdr>
               <w:ind w:firstLine="0"/>
               <w:jc w:val="left"/>
-            </w:pPr>
-            <w:r>
-              <w:rPr>
-                <w:rFonts w:ascii="Times New Roman" w:hAnsi="Times New Roman" w:cs="Times New Roman"/>
-                <w:color w:val="000000"/>
-              </w:rPr>
-              <w:t>КПП</w:t>
-            </w:r>
-            <w:r>
-              <w:rPr>
-                <w:rFonts w:ascii="Times New Roman" w:hAnsi="Times New Roman" w:cs="Times New Roman"/>
-                <w:color w:val="000000"/>
-              </w:rPr>
-              <w:t>: {</w:t>
-            </w:r>
-            <w:r>
-              <w:rPr>
-                <w:rFonts w:ascii="Times New Roman" w:hAnsi="Times New Roman" w:cs="Times New Roman"/>
-                <w:color w:val="000000"/>
-                <w:lang w:val="en-US"/>
-              </w:rPr>
-              <w:t>KPP</w:t>
-            </w:r>
-            <w:r>
-              <w:rPr>
-                <w:rFonts w:ascii="Times New Roman" w:hAnsi="Times New Roman" w:cs="Times New Roman"/>
-                <w:color w:val="000000"/>
-              </w:rPr>
-              <w:t>}</w:t>
-            </w:r>
-          </w:p>
-          <w:p>
-            <w:pPr>
-              <w:pStyle w:val="af4"/>
-              <w:pBdr>
-                <w:top w:val="none" w:sz="0" w:space="0" w:color="000000"/>
-                <w:left w:val="none" w:sz="0" w:space="0" w:color="000000"/>
-                <w:bottom w:val="none" w:sz="0" w:space="0" w:color="000000"/>
-                <w:right w:val="none" w:sz="0" w:space="0" w:color="000000"/>
-              </w:pBdr>
-              <w:ind w:firstLine="0"/>
-              <w:jc w:val="left"/>
-            </w:pPr>
-            <w:r>
-              <w:rPr>
-                <w:rFonts w:ascii="Times New Roman" w:hAnsi="Times New Roman" w:cs="Times New Roman"/>
-                <w:color w:val="000000"/>
-              </w:rPr>
-              <w:t>Р/с</w:t>
-            </w:r>
-            <w:r>
-              <w:rPr>
-                <w:rFonts w:ascii="Times New Roman" w:hAnsi="Times New Roman" w:cs="Times New Roman"/>
-                <w:color w:val="000000"/>
-              </w:rPr>
-              <w:t>: {</w:t>
-            </w:r>
-            <w:r>
-              <w:rPr>
-                <w:rFonts w:ascii="Times New Roman" w:hAnsi="Times New Roman" w:cs="Times New Roman"/>
-                <w:color w:val="000000"/>
-                <w:lang w:val="en-US"/>
-              </w:rPr>
-              <w:t>r</w:t>
-            </w:r>
-            <w:r>
-              <w:rPr>
-                <w:rFonts w:ascii="Times New Roman" w:hAnsi="Times New Roman" w:cs="Times New Roman"/>
-                <w:color w:val="000000"/>
-              </w:rPr>
-              <w:t>/</w:t>
-            </w:r>
-            <w:r>
-              <w:rPr>
-                <w:rFonts w:ascii="Times New Roman" w:hAnsi="Times New Roman" w:cs="Times New Roman"/>
-                <w:color w:val="000000"/>
-                <w:lang w:val="en-US"/>
-              </w:rPr>
-              <w:t>s</w:t>
-            </w:r>
-            <w:r>
-              <w:rPr>
-                <w:rFonts w:ascii="Times New Roman" w:hAnsi="Times New Roman" w:cs="Times New Roman"/>
-                <w:color w:val="000000"/>
-              </w:rPr>
-              <w:t>}</w:t>
-            </w:r>
-            <w:r>
-              <w:rPr>
-                <w:rFonts w:ascii="Times New Roman" w:hAnsi="Times New Roman" w:cs="Times New Roman"/>
-                <w:color w:val="000000"/>
-              </w:rPr>
-              <w:t xml:space="preserve"> </w:t>
-            </w:r>
-          </w:p>
-          <w:p>
-            <w:pPr>
-              <w:pStyle w:val="af4"/>
-              <w:pBdr>
-                <w:top w:val="none" w:sz="0" w:space="0" w:color="000000"/>
-                <w:left w:val="none" w:sz="0" w:space="0" w:color="000000"/>
-                <w:bottom w:val="none" w:sz="0" w:space="0" w:color="000000"/>
-                <w:right w:val="none" w:sz="0" w:space="0" w:color="000000"/>
-              </w:pBdr>
-              <w:ind w:firstLine="0"/>
-              <w:jc w:val="left"/>
-            </w:pPr>
-            <w:r>
-              <w:rPr>
-                <w:rFonts w:ascii="Times New Roman" w:hAnsi="Times New Roman" w:cs="Times New Roman"/>
-                <w:color w:val="000000"/>
-              </w:rPr>
-              <w:t>Наименование банка:</w:t>
-            </w:r>
-            <w:r>
-              <w:rPr>
-                <w:rFonts w:ascii="Times New Roman" w:hAnsi="Times New Roman" w:cs="Times New Roman"/>
-                <w:color w:val="000000"/>
-              </w:rPr>
-              <w:t xml:space="preserve"> {</w:t>
-            </w:r>
-            <w:r>
-              <w:rPr>
-                <w:rFonts w:ascii="Times New Roman" w:hAnsi="Times New Roman" w:cs="Times New Roman"/>
-                <w:color w:val="000000"/>
-                <w:lang w:val="en-US"/>
-              </w:rPr>
-              <w:t>Bank</w:t>
-            </w:r>
-            <w:r>
-              <w:rPr>
-                <w:rFonts w:ascii="Times New Roman" w:hAnsi="Times New Roman" w:cs="Times New Roman"/>
-                <w:color w:val="000000"/>
-              </w:rPr>
-              <w:t>}</w:t>
-            </w:r>
-          </w:p>
-          <w:p>
-            <w:pPr>
-              <w:pStyle w:val="af4"/>
-              <w:pBdr>
-                <w:top w:val="none" w:sz="0" w:space="0" w:color="000000"/>
-                <w:left w:val="none" w:sz="0" w:space="0" w:color="000000"/>
-                <w:bottom w:val="none" w:sz="0" w:space="0" w:color="000000"/>
-                <w:right w:val="none" w:sz="0" w:space="0" w:color="000000"/>
-              </w:pBdr>
-              <w:ind w:firstLine="0"/>
-              <w:jc w:val="left"/>
-            </w:pPr>
-            <w:r>
-              <w:rPr>
-                <w:rFonts w:ascii="Times New Roman" w:hAnsi="Times New Roman" w:cs="Times New Roman"/>
-                <w:color w:val="000000"/>
-              </w:rPr>
-              <w:t>К/с</w:t>
-            </w:r>
-            <w:r>
-              <w:rPr>
-                <w:rFonts w:ascii="Times New Roman" w:hAnsi="Times New Roman" w:cs="Times New Roman"/>
-                <w:color w:val="000000"/>
-              </w:rPr>
-              <w:t>: {</w:t>
-            </w:r>
-            <w:r>
-              <w:rPr>
-                <w:rFonts w:ascii="Times New Roman" w:hAnsi="Times New Roman" w:cs="Times New Roman"/>
-                <w:color w:val="000000"/>
-                <w:lang w:val="en-US"/>
-              </w:rPr>
-              <w:t>k</w:t>
-            </w:r>
-            <w:r>
-              <w:rPr>
-                <w:rFonts w:ascii="Times New Roman" w:hAnsi="Times New Roman" w:cs="Times New Roman"/>
-                <w:color w:val="000000"/>
-              </w:rPr>
-              <w:t>/</w:t>
-            </w:r>
-            <w:r>
-              <w:rPr>
-                <w:rFonts w:ascii="Times New Roman" w:hAnsi="Times New Roman" w:cs="Times New Roman"/>
-                <w:color w:val="000000"/>
-                <w:lang w:val="en-US"/>
-              </w:rPr>
-              <w:t>s</w:t>
-            </w:r>
-            <w:r>
-              <w:rPr>
-                <w:rFonts w:ascii="Times New Roman" w:hAnsi="Times New Roman" w:cs="Times New Roman"/>
-                <w:color w:val="000000"/>
-              </w:rPr>
-              <w:t>}</w:t>
-            </w:r>
-          </w:p>
-          <w:p>
-            <w:pPr>
-              <w:pStyle w:val="af4"/>
-              <w:pBdr>
-                <w:top w:val="none" w:sz="0" w:space="0" w:color="000000"/>
-                <w:left w:val="none" w:sz="0" w:space="0" w:color="000000"/>
-                <w:bottom w:val="none" w:sz="0" w:space="0" w:color="000000"/>
-                <w:right w:val="none" w:sz="0" w:space="0" w:color="000000"/>
-              </w:pBdr>
-              <w:ind w:firstLine="0"/>
-              <w:jc w:val="left"/>
-            </w:pPr>
-            <w:r>
-              <w:rPr>
-                <w:rFonts w:ascii="Times New Roman" w:hAnsi="Times New Roman" w:cs="Times New Roman"/>
-                <w:color w:val="000000"/>
-              </w:rPr>
-              <w:t>БИК</w:t>
-            </w:r>
-            <w:r>
-              <w:rPr>
-                <w:rFonts w:ascii="Times New Roman" w:hAnsi="Times New Roman" w:cs="Times New Roman"/>
-                <w:color w:val="000000"/>
-              </w:rPr>
-              <w:t>: {</w:t>
-            </w:r>
-            <w:r>
-              <w:rPr>
-                <w:rFonts w:ascii="Times New Roman" w:hAnsi="Times New Roman" w:cs="Times New Roman"/>
-                <w:color w:val="000000"/>
-                <w:lang w:val="en-US"/>
-              </w:rPr>
-              <w:t>Bik</w:t>
-            </w:r>
-            <w:r>
-              <w:rPr>
-                <w:rFonts w:ascii="Times New Roman" w:hAnsi="Times New Roman" w:cs="Times New Roman"/>
-                <w:color w:val="000000"/>
-              </w:rPr>
-              <w:t>}</w:t>
-            </w:r>
-          </w:p>
-          <w:p>
-            <w:pPr>
-              <w:pStyle w:val="af4"/>
-              <w:pBdr>
-                <w:top w:val="none" w:sz="0" w:space="0" w:color="000000"/>
-                <w:left w:val="none" w:sz="0" w:space="0" w:color="000000"/>
-                <w:bottom w:val="none" w:sz="0" w:space="0" w:color="000000"/>
-                <w:right w:val="none" w:sz="0" w:space="0" w:color="000000"/>
-              </w:pBdr>
-              <w:ind w:firstLine="0"/>
-              <w:jc w:val="left"/>
-              <w:rPr>
-                <w:rFonts w:ascii="Times New Roman" w:hAnsi="Times New Roman" w:cs="Times New Roman"/>
-                <w:color w:val="000000"/>
-              </w:rPr>
-            </w:pPr>
-          </w:p>
-          <w:p>
-            <w:pPr>
-              <w:pStyle w:val="af4"/>
-              <w:pBdr>
-                <w:top w:val="none" w:sz="0" w:space="0" w:color="000000"/>
-                <w:left w:val="none" w:sz="0" w:space="0" w:color="000000"/>
-                <w:bottom w:val="none" w:sz="0" w:space="0" w:color="000000"/>
-                <w:right w:val="none" w:sz="0" w:space="0" w:color="000000"/>
-              </w:pBdr>
-              <w:ind w:firstLine="0"/>
-              <w:jc w:val="left"/>
-              <w:rPr>
-                <w:rFonts w:ascii="Times New Roman" w:hAnsi="Times New Roman" w:cs="Times New Roman"/>
-                <w:color w:val="000000"/>
-              </w:rPr>
-            </w:pPr>
-          </w:p>
-          <w:p>
-            <w:pPr>
-              <w:pStyle w:val="af4"/>
-              <w:pBdr>
-                <w:top w:val="none" w:sz="0" w:space="0" w:color="000000"/>
-                <w:left w:val="none" w:sz="0" w:space="0" w:color="000000"/>
-                <w:bottom w:val="none" w:sz="0" w:space="0" w:color="000000"/>
-                <w:right w:val="none" w:sz="0" w:space="0" w:color="000000"/>
-              </w:pBdr>
-              <w:ind w:firstLine="0"/>
-              <w:jc w:val="left"/>
-              <w:rPr>
-                <w:rFonts w:ascii="Times New Roman" w:hAnsi="Times New Roman" w:cs="Times New Roman"/>
-                <w:color w:val="000000"/>
-              </w:rPr>
-            </w:pPr>
-          </w:p>
-          <w:p>
-            <w:pPr>
-              <w:pStyle w:val="af4"/>
-              <w:pBdr>
-                <w:top w:val="none" w:sz="0" w:space="0" w:color="000000"/>
-                <w:left w:val="none" w:sz="0" w:space="0" w:color="000000"/>
-                <w:bottom w:val="none" w:sz="0" w:space="0" w:color="000000"/>
-                <w:right w:val="none" w:sz="0" w:space="0" w:color="000000"/>
-              </w:pBdr>
-              <w:ind w:firstLine="0"/>
-              <w:jc w:val="left"/>
-              <w:rPr>
-                <w:rFonts w:ascii="Times New Roman" w:hAnsi="Times New Roman" w:cs="Times New Roman"/>
-                <w:color w:val="000000"/>
-              </w:rPr>
-            </w:pPr>
-          </w:p>
-          <w:p>
-            <w:pPr>
-              <w:pStyle w:val="af4"/>
-              <w:pBdr>
-                <w:top w:val="none" w:sz="0" w:space="0" w:color="000000"/>
-                <w:left w:val="none" w:sz="0" w:space="0" w:color="000000"/>
-                <w:bottom w:val="none" w:sz="0" w:space="0" w:color="000000"/>
-                <w:right w:val="none" w:sz="0" w:space="0" w:color="000000"/>
-              </w:pBdr>
-              <w:ind w:firstLine="0"/>
-              <w:jc w:val="left"/>
-              <w:rPr>
-                <w:rFonts w:ascii="Times New Roman" w:hAnsi="Times New Roman" w:cs="Times New Roman"/>
-                <w:color w:val="000000"/>
-              </w:rPr>
-            </w:pPr>
-          </w:p>
-          <w:p>
-            <w:pPr>
-              <w:pStyle w:val="af4"/>
-              <w:pBdr>
-                <w:top w:val="none" w:sz="0" w:space="0" w:color="000000"/>
-                <w:left w:val="none" w:sz="0" w:space="0" w:color="000000"/>
-                <w:bottom w:val="none" w:sz="0" w:space="0" w:color="000000"/>
-                <w:right w:val="none" w:sz="0" w:space="0" w:color="000000"/>
-              </w:pBdr>
-              <w:ind w:firstLine="0"/>
-              <w:jc w:val="left"/>
-              <w:rPr>
-                <w:rFonts w:ascii="Times New Roman" w:hAnsi="Times New Roman" w:cs="Times New Roman"/>
-                <w:color w:val="000000"/>
-              </w:rPr>
-            </w:pPr>
-            <w:r>
-              <w:rPr>
-                <w:rFonts w:ascii="Times New Roman" w:hAnsi="Times New Roman" w:cs="Times New Roman"/>
-                <w:color w:val="000000"/>
-              </w:rPr>
-              <w:t>{</w:t>
-            </w:r>
-            <w:proofErr w:type="spellStart"/>
-            <w:r>
-              <w:rPr>
-                <w:rFonts w:ascii="Times New Roman" w:hAnsi="Times New Roman" w:cs="Times New Roman"/>
-                <w:color w:val="000000"/>
-                <w:lang w:val="en-US"/>
-              </w:rPr>
-              <w:t>dolg</w:t>
-            </w:r>
-            <w:proofErr w:type="spellEnd"/>
-            <w:r>
-              <w:rPr>
-                <w:rFonts w:ascii="Times New Roman" w:hAnsi="Times New Roman" w:cs="Times New Roman"/>
-                <w:color w:val="000000"/>
-              </w:rPr>
-              <w:t>-</w:t>
-            </w:r>
-            <w:proofErr w:type="spellStart"/>
-            <w:r>
-              <w:rPr>
-                <w:rFonts w:ascii="Times New Roman" w:hAnsi="Times New Roman" w:cs="Times New Roman"/>
-                <w:color w:val="000000"/>
-                <w:lang w:val="en-US"/>
-              </w:rPr>
-              <w:t>im</w:t>
-            </w:r>
-            <w:proofErr w:type="spellEnd"/>
-            <w:r>
-              <w:rPr>
-                <w:rFonts w:ascii="Times New Roman" w:hAnsi="Times New Roman" w:cs="Times New Roman"/>
-                <w:color w:val="000000"/>
-              </w:rPr>
-              <w:t>}</w:t>
-            </w:r>
-          </w:p>
-          <w:p>
-            <w:pPr>
-              <w:pStyle w:val="af4"/>
-              <w:pBdr>
-                <w:top w:val="none" w:sz="0" w:space="0" w:color="000000"/>
-                <w:left w:val="none" w:sz="0" w:space="0" w:color="000000"/>
-                <w:bottom w:val="none" w:sz="0" w:space="0" w:color="000000"/>
-                <w:right w:val="none" w:sz="0" w:space="0" w:color="000000"/>
-              </w:pBdr>
-              <w:ind w:firstLine="0"/>
-              <w:jc w:val="left"/>
-              <w:rPr>
-                <w:rFonts w:ascii="Times New Roman" w:hAnsi="Times New Roman" w:cs="Times New Roman"/>
-                <w:color w:val="000000"/>
-              </w:rPr>
-            </w:pPr>
-            <w:r>
-              <w:rPr>
-                <w:rFonts w:ascii="Times New Roman" w:hAnsi="Times New Roman" w:cs="Times New Roman"/>
-                <w:color w:val="000000"/>
-              </w:rPr>
-              <w:t>{</w:t>
-            </w:r>
-            <w:r>
-              <w:rPr>
-                <w:rFonts w:ascii="Times New Roman" w:hAnsi="Times New Roman" w:cs="Times New Roman"/>
-                <w:color w:val="000000"/>
-                <w:lang w:val="en-US"/>
-              </w:rPr>
-              <w:t>org</w:t>
-            </w:r>
-            <w:r>
-              <w:rPr>
-                <w:rFonts w:ascii="Times New Roman" w:hAnsi="Times New Roman" w:cs="Times New Roman"/>
-                <w:color w:val="000000"/>
-              </w:rPr>
-              <w:t>}</w:t>
-            </w:r>
-          </w:p>
-          <w:p>
-            <w:pPr>
-              <w:pStyle w:val="af4"/>
-              <w:pBdr>
-                <w:top w:val="none" w:sz="0" w:space="0" w:color="000000"/>
-                <w:left w:val="none" w:sz="0" w:space="0" w:color="000000"/>
-                <w:bottom w:val="none" w:sz="0" w:space="0" w:color="000000"/>
-                <w:right w:val="none" w:sz="0" w:space="0" w:color="000000"/>
-              </w:pBdr>
-              <w:ind w:firstLine="0"/>
-              <w:jc w:val="left"/>
-              <w:rPr>
-                <w:rFonts w:ascii="Times New Roman" w:hAnsi="Times New Roman" w:cs="Times New Roman"/>
-                <w:color w:val="000000"/>
-              </w:rPr>
-            </w:pPr>
-          </w:p>
-          <w:p>
-            <w:pPr>
-              <w:pStyle w:val="af4"/>
-              <w:pBdr>
-                <w:top w:val="none" w:sz="0" w:space="0" w:color="000000"/>
-                <w:left w:val="none" w:sz="0" w:space="0" w:color="000000"/>
-                <w:bottom w:val="none" w:sz="0" w:space="0" w:color="000000"/>
-                <w:right w:val="none" w:sz="0" w:space="0" w:color="000000"/>
-              </w:pBdr>
-              <w:ind w:firstLine="0"/>
-              <w:jc w:val="left"/>
-            </w:pPr>
-          </w:p>
-          <w:p>
-            <w:pPr>
-              <w:pStyle w:val="af4"/>
-              <w:pBdr>
-                <w:top w:val="none" w:sz="0" w:space="0" w:color="000000"/>
-                <w:left w:val="none" w:sz="0" w:space="0" w:color="000000"/>
-                <w:bottom w:val="none" w:sz="0" w:space="0" w:color="000000"/>
-                <w:right w:val="none" w:sz="0" w:space="0" w:color="000000"/>
-              </w:pBdr>
-              <w:ind w:firstLine="0"/>
-              <w:jc w:val="left"/>
-            </w:pPr>
-            <w:r>
-              <w:rPr>
-                <w:rFonts w:ascii="Times New Roman" w:hAnsi="Times New Roman" w:cs="Times New Roman"/>
-                <w:color w:val="000000"/>
-              </w:rPr>
-              <w:t>_____________</w:t>
-            </w:r>
-            <w:proofErr w:type="gramStart"/>
-            <w:r>
-              <w:rPr>
-                <w:rFonts w:ascii="Times New Roman" w:hAnsi="Times New Roman" w:cs="Times New Roman"/>
-                <w:color w:val="000000"/>
-              </w:rPr>
-              <w:t>_</w:t>
-            </w:r>
-            <w:r>
-              <w:rPr>
-                <w:rFonts w:ascii="Times New Roman" w:hAnsi="Times New Roman" w:cs="Times New Roman"/>
-                <w:color w:val="000000"/>
-              </w:rPr>
-              <w:t xml:space="preserve">  {</w:t>
-            </w:r>
-            <w:proofErr w:type="spellStart"/>
-            <w:proofErr w:type="gramEnd"/>
-            <w:r>
-              <w:rPr>
-                <w:rFonts w:ascii="Times New Roman" w:hAnsi="Times New Roman" w:cs="Times New Roman"/>
-                <w:color w:val="000000"/>
-                <w:lang w:val="en-US"/>
-              </w:rPr>
-              <w:t>fio</w:t>
-            </w:r>
-            <w:proofErr w:type="spellEnd"/>
-            <w:r>
-              <w:rPr>
-                <w:rFonts w:ascii="Times New Roman" w:hAnsi="Times New Roman" w:cs="Times New Roman"/>
-                <w:color w:val="000000"/>
-              </w:rPr>
-              <w:t>-</w:t>
-            </w:r>
-            <w:proofErr w:type="spellStart"/>
-            <w:r>
-              <w:rPr>
-                <w:rFonts w:ascii="Times New Roman" w:hAnsi="Times New Roman" w:cs="Times New Roman"/>
-                <w:color w:val="000000"/>
-                <w:lang w:val="en-US"/>
-              </w:rPr>
-              <w:t>im</w:t>
-            </w:r>
-            <w:proofErr w:type="spellEnd"/>
-            <w:r>
-              <w:rPr>
-                <w:rFonts w:ascii="Times New Roman" w:hAnsi="Times New Roman" w:cs="Times New Roman"/>
-                <w:color w:val="000000"/>
-              </w:rPr>
-              <w:t>}</w:t>
-            </w:r>
-          </w:p>
-          <w:p>
-            <w:pPr>
-              <w:pStyle w:val="af4"/>
-              <w:pBdr>
-                <w:top w:val="none" w:sz="0" w:space="0" w:color="000000"/>
-                <w:left w:val="none" w:sz="0" w:space="0" w:color="000000"/>
-                <w:bottom w:val="none" w:sz="0" w:space="0" w:color="000000"/>
-                <w:right w:val="none" w:sz="0" w:space="0" w:color="000000"/>
-              </w:pBdr>
-              <w:ind w:firstLine="0"/>
-              <w:jc w:val="left"/>
-            </w:pPr>
-            <w:proofErr w:type="spellStart"/>
-            <w:r>
-              <w:rPr>
-                <w:rFonts w:ascii="Times New Roman" w:hAnsi="Times New Roman" w:cs="Times New Roman"/>
-                <w:color w:val="000000"/>
-              </w:rPr>
-              <w:t>м.п</w:t>
-            </w:r>
-            <w:proofErr w:type="spellEnd"/>
-            <w:r>
-              <w:rPr>
-                <w:rFonts w:ascii="Times New Roman" w:hAnsi="Times New Roman" w:cs="Times New Roman"/>
-                <w:color w:val="000000"/>
-              </w:rPr>
-              <w:t>.</w:t>
+              <w:rPr>
+                <w:rFonts w:ascii="Times New Roman" w:hAnsi="Times New Roman" w:cs="Times New Roman"/>
+                <w:color w:val="000000"/>
+              </w:rPr>
+            </w:pPr>
+            <w:r>
+              <w:rPr>
+                <w:rFonts w:ascii="Times New Roman" w:hAnsi="Times New Roman" w:cs="Times New Roman"/>
+                <w:color w:val="000000"/>
+              </w:rPr>
+              <w:t>м.п.</w:t>
             </w:r>
           </w:p>
         </w:tc>
@@ -3791,18 +3556,63 @@
       <w:pPr>
         <w:pStyle w:val="a0"/>
         <w:widowControl/>
+        <w:jc w:val="center"/>
+      </w:pPr>
+    </w:p>
+    <w:p>
+      <w:pPr>
+        <w:pStyle w:val="a0"/>
+        <w:widowControl/>
+        <w:jc w:val="center"/>
+      </w:pPr>
+      <w:bookmarkStart w:id="83" w:name="_GoBack"/>
+      <w:bookmarkEnd w:id="83"/>
+    </w:p>
+    <w:p>
+      <w:pPr>
+        <w:pStyle w:val="a0"/>
+        <w:widowControl/>
+        <w:jc w:val="center"/>
+      </w:pPr>
+    </w:p>
+    <w:p>
+      <w:pPr>
+        <w:pStyle w:val="a0"/>
+        <w:widowControl/>
+        <w:jc w:val="center"/>
+      </w:pPr>
+    </w:p>
+    <w:p>
+      <w:pPr>
+        <w:pStyle w:val="a0"/>
+        <w:widowControl/>
+        <w:jc w:val="center"/>
+      </w:pPr>
+    </w:p>
+    <w:p>
+      <w:pPr>
+        <w:pStyle w:val="a0"/>
+        <w:widowControl/>
+        <w:jc w:val="center"/>
+      </w:pPr>
+    </w:p>
+    <w:p>
+      <w:pPr>
+        <w:pStyle w:val="a0"/>
+        <w:widowControl/>
         <w:ind w:left="5669" w:firstLine="0"/>
         <w:jc w:val="left"/>
       </w:pPr>
-      <w:bookmarkStart w:id="85" w:name="entry_384"/>
-      <w:bookmarkStart w:id="86" w:name="p_809"/>
+      <w:bookmarkStart w:id="84" w:name="entry_384"/>
+      <w:bookmarkStart w:id="85" w:name="p_809"/>
+      <w:bookmarkEnd w:id="84"/>
       <w:bookmarkEnd w:id="85"/>
-      <w:bookmarkEnd w:id="86"/>
-      <w:r>
-        <w:rPr>
-          <w:rFonts w:ascii="Times New Roman" w:hAnsi="Times New Roman" w:cs="Times New Roman"/>
-          <w:color w:val="000000"/>
-        </w:rPr>
+      <w:r>
+        <w:rPr>
+          <w:rFonts w:ascii="Times New Roman" w:hAnsi="Times New Roman" w:cs="Times New Roman"/>
+          <w:color w:val="000000"/>
+        </w:rPr>
+        <w:lastRenderedPageBreak/>
         <w:t>Приложение N 1</w:t>
       </w:r>
       <w:r>
@@ -3827,7 +3637,36 @@
           <w:rFonts w:ascii="Times New Roman" w:hAnsi="Times New Roman" w:cs="Times New Roman"/>
           <w:color w:val="000000"/>
         </w:rPr>
-        <w:t xml:space="preserve">N_____ от </w:t>
+        <w:t>N</w:t>
+      </w:r>
+      <w:r>
+        <w:rPr>
+          <w:rFonts w:ascii="Times New Roman" w:hAnsi="Times New Roman" w:cs="Times New Roman"/>
+          <w:color w:val="000000"/>
+        </w:rPr>
+        <w:t>{</w:t>
+      </w:r>
+      <w:r>
+        <w:rPr>
+          <w:rFonts w:ascii="Times New Roman" w:hAnsi="Times New Roman" w:cs="Times New Roman"/>
+          <w:color w:val="000000"/>
+          <w:lang w:val="en-US"/>
+        </w:rPr>
+        <w:t>number</w:t>
+      </w:r>
+      <w:r>
+        <w:rPr>
+          <w:rFonts w:ascii="Times New Roman" w:hAnsi="Times New Roman" w:cs="Times New Roman"/>
+          <w:color w:val="000000"/>
+        </w:rPr>
+        <w:t>}</w:t>
+      </w:r>
+      <w:r>
+        <w:rPr>
+          <w:rFonts w:ascii="Times New Roman" w:hAnsi="Times New Roman" w:cs="Times New Roman"/>
+          <w:color w:val="000000"/>
+        </w:rPr>
+        <w:t xml:space="preserve"> от </w:t>
       </w:r>
       <w:r>
         <w:rPr>
@@ -3864,8 +3703,8 @@
         <w:spacing w:after="0" w:line="240" w:lineRule="auto"/>
         <w:jc w:val="center"/>
       </w:pPr>
-      <w:bookmarkStart w:id="87" w:name="p_810"/>
-      <w:bookmarkEnd w:id="87"/>
+      <w:bookmarkStart w:id="86" w:name="p_810"/>
+      <w:bookmarkEnd w:id="86"/>
       <w:r>
         <w:rPr>
           <w:rStyle w:val="aa"/>
@@ -3943,7 +3782,36 @@
           <w:rFonts w:ascii="Times New Roman" w:hAnsi="Times New Roman" w:cs="Times New Roman"/>
           <w:color w:val="000000"/>
         </w:rPr>
-        <w:t xml:space="preserve">N______ от </w:t>
+        <w:t>N</w:t>
+      </w:r>
+      <w:r>
+        <w:rPr>
+          <w:rFonts w:ascii="Times New Roman" w:hAnsi="Times New Roman" w:cs="Times New Roman"/>
+          <w:color w:val="000000"/>
+        </w:rPr>
+        <w:t>{</w:t>
+      </w:r>
+      <w:r>
+        <w:rPr>
+          <w:rFonts w:ascii="Times New Roman" w:hAnsi="Times New Roman" w:cs="Times New Roman"/>
+          <w:color w:val="000000"/>
+          <w:lang w:val="en-US"/>
+        </w:rPr>
+        <w:t>number</w:t>
+      </w:r>
+      <w:r>
+        <w:rPr>
+          <w:rFonts w:ascii="Times New Roman" w:hAnsi="Times New Roman" w:cs="Times New Roman"/>
+          <w:color w:val="000000"/>
+        </w:rPr>
+        <w:t xml:space="preserve">} </w:t>
+      </w:r>
+      <w:r>
+        <w:rPr>
+          <w:rFonts w:ascii="Times New Roman" w:hAnsi="Times New Roman" w:cs="Times New Roman"/>
+          <w:color w:val="000000"/>
+        </w:rPr>
+        <w:t xml:space="preserve">от </w:t>
       </w:r>
       <w:r>
         <w:rPr>
@@ -4019,8 +3887,8 @@
               <w:ind w:firstLine="0"/>
               <w:jc w:val="center"/>
             </w:pPr>
-            <w:bookmarkStart w:id="88" w:name="p_811"/>
-            <w:bookmarkEnd w:id="88"/>
+            <w:bookmarkStart w:id="87" w:name="p_811"/>
+            <w:bookmarkEnd w:id="87"/>
             <w:r>
               <w:rPr>
                 <w:rFonts w:ascii="Times New Roman" w:hAnsi="Times New Roman" w:cs="Times New Roman"/>
@@ -4053,8 +3921,8 @@
               <w:ind w:firstLine="0"/>
               <w:jc w:val="center"/>
             </w:pPr>
-            <w:bookmarkStart w:id="89" w:name="p_812"/>
-            <w:bookmarkEnd w:id="89"/>
+            <w:bookmarkStart w:id="88" w:name="p_812"/>
+            <w:bookmarkEnd w:id="88"/>
             <w:r>
               <w:rPr>
                 <w:rFonts w:ascii="Times New Roman" w:hAnsi="Times New Roman" w:cs="Times New Roman"/>
@@ -4087,8 +3955,8 @@
               <w:ind w:firstLine="0"/>
               <w:jc w:val="center"/>
             </w:pPr>
-            <w:bookmarkStart w:id="90" w:name="p_813"/>
-            <w:bookmarkEnd w:id="90"/>
+            <w:bookmarkStart w:id="89" w:name="p_813"/>
+            <w:bookmarkEnd w:id="89"/>
             <w:r>
               <w:rPr>
                 <w:rFonts w:ascii="Times New Roman" w:hAnsi="Times New Roman" w:cs="Times New Roman"/>
@@ -4121,8 +3989,8 @@
               <w:ind w:firstLine="0"/>
               <w:jc w:val="center"/>
             </w:pPr>
-            <w:bookmarkStart w:id="91" w:name="p_814"/>
-            <w:bookmarkEnd w:id="91"/>
+            <w:bookmarkStart w:id="90" w:name="p_814"/>
+            <w:bookmarkEnd w:id="90"/>
             <w:r>
               <w:rPr>
                 <w:rFonts w:ascii="Times New Roman" w:hAnsi="Times New Roman" w:cs="Times New Roman"/>
@@ -4155,8 +4023,8 @@
               <w:ind w:firstLine="0"/>
               <w:jc w:val="center"/>
             </w:pPr>
-            <w:bookmarkStart w:id="92" w:name="p_815"/>
-            <w:bookmarkEnd w:id="92"/>
+            <w:bookmarkStart w:id="91" w:name="p_815"/>
+            <w:bookmarkEnd w:id="91"/>
             <w:r>
               <w:rPr>
                 <w:rFonts w:ascii="Times New Roman" w:hAnsi="Times New Roman" w:cs="Times New Roman"/>
@@ -4189,8 +4057,8 @@
               <w:ind w:firstLine="0"/>
               <w:jc w:val="center"/>
             </w:pPr>
-            <w:bookmarkStart w:id="93" w:name="p_816"/>
-            <w:bookmarkEnd w:id="93"/>
+            <w:bookmarkStart w:id="92" w:name="p_816"/>
+            <w:bookmarkEnd w:id="92"/>
             <w:r>
               <w:rPr>
                 <w:rFonts w:ascii="Times New Roman" w:hAnsi="Times New Roman" w:cs="Times New Roman"/>
@@ -4223,8 +4091,8 @@
               <w:ind w:firstLine="0"/>
               <w:jc w:val="center"/>
             </w:pPr>
-            <w:bookmarkStart w:id="94" w:name="p_817"/>
-            <w:bookmarkEnd w:id="94"/>
+            <w:bookmarkStart w:id="93" w:name="p_817"/>
+            <w:bookmarkEnd w:id="93"/>
             <w:r>
               <w:rPr>
                 <w:rFonts w:ascii="Times New Roman" w:hAnsi="Times New Roman" w:cs="Times New Roman"/>
@@ -4259,15 +4127,8 @@
               <w:ind w:firstLine="0"/>
               <w:jc w:val="center"/>
             </w:pPr>
-            <w:bookmarkStart w:id="95" w:name="p_818"/>
-            <w:bookmarkEnd w:id="95"/>
-            <w:r>
-              <w:rPr>
-                <w:rFonts w:ascii="Times New Roman" w:hAnsi="Times New Roman" w:cs="Times New Roman"/>
-                <w:color w:val="000000"/>
-              </w:rPr>
-              <w:t>1</w:t>
-            </w:r>
+            <w:bookmarkStart w:id="94" w:name="p_818"/>
+            <w:bookmarkEnd w:id="94"/>
           </w:p>
         </w:tc>
         <w:tc>
@@ -4293,15 +4154,8 @@
               <w:ind w:firstLine="0"/>
               <w:jc w:val="left"/>
             </w:pPr>
-            <w:bookmarkStart w:id="96" w:name="p_819"/>
-            <w:bookmarkEnd w:id="96"/>
-            <w:r>
-              <w:rPr>
-                <w:rFonts w:ascii="Times New Roman" w:hAnsi="Times New Roman" w:cs="Times New Roman"/>
-                <w:color w:val="000000"/>
-              </w:rPr>
-              <w:t>Разветвитель интерфейса КРП-3653</w:t>
-            </w:r>
+            <w:bookmarkStart w:id="95" w:name="p_819"/>
+            <w:bookmarkEnd w:id="95"/>
           </w:p>
         </w:tc>
         <w:tc>
@@ -4327,15 +4181,8 @@
               <w:ind w:firstLine="0"/>
               <w:jc w:val="center"/>
             </w:pPr>
-            <w:bookmarkStart w:id="97" w:name="p_820"/>
-            <w:bookmarkEnd w:id="97"/>
-            <w:r>
-              <w:rPr>
-                <w:rFonts w:ascii="Times New Roman" w:hAnsi="Times New Roman" w:cs="Times New Roman"/>
-                <w:color w:val="000000"/>
-              </w:rPr>
-              <w:t>Шт.</w:t>
-            </w:r>
+            <w:bookmarkStart w:id="96" w:name="p_820"/>
+            <w:bookmarkEnd w:id="96"/>
           </w:p>
         </w:tc>
         <w:tc>
@@ -4361,15 +4208,8 @@
               <w:ind w:firstLine="0"/>
               <w:jc w:val="center"/>
             </w:pPr>
-            <w:bookmarkStart w:id="98" w:name="p_821"/>
-            <w:bookmarkEnd w:id="98"/>
-            <w:r>
-              <w:rPr>
-                <w:rFonts w:ascii="Times New Roman" w:hAnsi="Times New Roman" w:cs="Times New Roman"/>
-                <w:color w:val="000000"/>
-              </w:rPr>
-              <w:t>115</w:t>
-            </w:r>
+            <w:bookmarkStart w:id="97" w:name="p_821"/>
+            <w:bookmarkEnd w:id="97"/>
           </w:p>
         </w:tc>
         <w:tc>
@@ -4395,15 +4235,8 @@
               <w:ind w:firstLine="0"/>
               <w:jc w:val="center"/>
             </w:pPr>
-            <w:bookmarkStart w:id="99" w:name="p_822"/>
-            <w:bookmarkEnd w:id="99"/>
-            <w:r>
-              <w:rPr>
-                <w:rFonts w:ascii="Times New Roman" w:hAnsi="Times New Roman" w:cs="Times New Roman"/>
-                <w:color w:val="000000"/>
-              </w:rPr>
-              <w:t>1 000,00</w:t>
-            </w:r>
+            <w:bookmarkStart w:id="98" w:name="p_822"/>
+            <w:bookmarkEnd w:id="98"/>
           </w:p>
         </w:tc>
         <w:tc>
@@ -4429,15 +4262,8 @@
               <w:ind w:firstLine="0"/>
               <w:jc w:val="center"/>
             </w:pPr>
-            <w:bookmarkStart w:id="100" w:name="p_823"/>
-            <w:bookmarkEnd w:id="100"/>
-            <w:r>
-              <w:rPr>
-                <w:rFonts w:ascii="Times New Roman" w:hAnsi="Times New Roman" w:cs="Times New Roman"/>
-                <w:color w:val="000000"/>
-              </w:rPr>
-              <w:t>115 000,00</w:t>
-            </w:r>
+            <w:bookmarkStart w:id="99" w:name="p_823"/>
+            <w:bookmarkEnd w:id="99"/>
           </w:p>
         </w:tc>
         <w:tc>
@@ -4490,8 +4316,8 @@
               <w:ind w:firstLine="0"/>
               <w:jc w:val="left"/>
             </w:pPr>
-            <w:bookmarkStart w:id="101" w:name="p_824"/>
-            <w:bookmarkEnd w:id="101"/>
+            <w:bookmarkStart w:id="100" w:name="p_824"/>
+            <w:bookmarkEnd w:id="100"/>
             <w:r>
               <w:rPr>
                 <w:rFonts w:ascii="Times New Roman" w:hAnsi="Times New Roman" w:cs="Times New Roman"/>
@@ -4523,15 +4349,19 @@
               </w:pBdr>
               <w:ind w:firstLine="0"/>
               <w:jc w:val="center"/>
-            </w:pPr>
-            <w:bookmarkStart w:id="102" w:name="p_825"/>
-            <w:bookmarkEnd w:id="102"/>
-            <w:r>
-              <w:rPr>
-                <w:rFonts w:ascii="Times New Roman" w:hAnsi="Times New Roman" w:cs="Times New Roman"/>
-                <w:color w:val="000000"/>
-              </w:rPr>
-              <w:t>115 000,00</w:t>
+              <w:rPr>
+                <w:lang w:val="en-US"/>
+              </w:rPr>
+            </w:pPr>
+            <w:bookmarkStart w:id="101" w:name="p_825"/>
+            <w:bookmarkEnd w:id="101"/>
+            <w:r>
+              <w:rPr>
+                <w:rFonts w:ascii="Times New Roman" w:hAnsi="Times New Roman" w:cs="Times New Roman"/>
+                <w:color w:val="000000"/>
+                <w:lang w:val="en-US"/>
+              </w:rPr>
+              <w:t>{sum}</w:t>
             </w:r>
           </w:p>
         </w:tc>
@@ -4556,13 +4386,16 @@
                 <w:right w:val="none" w:sz="0" w:space="0" w:color="000000"/>
               </w:pBdr>
               <w:ind w:firstLine="0"/>
-            </w:pPr>
-            <w:r>
-              <w:rPr>
-                <w:rFonts w:ascii="Times New Roman" w:hAnsi="Times New Roman" w:cs="Times New Roman"/>
-                <w:color w:val="000000"/>
-              </w:rPr>
-              <w:t xml:space="preserve"> 23 000,00</w:t>
+              <w:jc w:val="center"/>
+              <w:rPr>
+                <w:lang w:val="en-US"/>
+              </w:rPr>
+            </w:pPr>
+            <w:r>
+              <w:rPr>
+                <w:lang w:val="en-US"/>
+              </w:rPr>
+              <w:t>{nds}</w:t>
             </w:r>
           </w:p>
         </w:tc>
@@ -4574,14 +4407,188 @@
         <w:widowControl/>
         <w:spacing w:after="0" w:line="240" w:lineRule="auto"/>
       </w:pPr>
-      <w:bookmarkStart w:id="103" w:name="p_826"/>
+      <w:bookmarkStart w:id="102" w:name="p_826"/>
+      <w:bookmarkEnd w:id="102"/>
+      <w:r>
+        <w:rPr>
+          <w:rFonts w:ascii="Times New Roman" w:hAnsi="Times New Roman" w:cs="Times New Roman"/>
+          <w:color w:val="000000"/>
+        </w:rPr>
+        <w:t xml:space="preserve">Общая стоимость товара, </w:t>
+      </w:r>
+      <w:r>
+        <w:rPr>
+          <w:rStyle w:val="aa"/>
+          <w:rFonts w:ascii="Times New Roman" w:hAnsi="Times New Roman" w:cs="Times New Roman"/>
+          <w:i w:val="0"/>
+          <w:color w:val="000000"/>
+        </w:rPr>
+        <w:t xml:space="preserve">поставляемого </w:t>
+      </w:r>
+      <w:r>
+        <w:rPr>
+          <w:rFonts w:ascii="Times New Roman" w:hAnsi="Times New Roman" w:cs="Times New Roman"/>
+          <w:color w:val="000000"/>
+        </w:rPr>
+        <w:t xml:space="preserve">по настоящей </w:t>
+      </w:r>
+      <w:r>
+        <w:rPr>
+          <w:rStyle w:val="aa"/>
+          <w:rFonts w:ascii="Times New Roman" w:hAnsi="Times New Roman" w:cs="Times New Roman"/>
+          <w:i w:val="0"/>
+          <w:color w:val="000000"/>
+        </w:rPr>
+        <w:t>спецификации</w:t>
+      </w:r>
+      <w:r>
+        <w:rPr>
+          <w:rFonts w:ascii="Times New Roman" w:hAnsi="Times New Roman" w:cs="Times New Roman"/>
+          <w:color w:val="000000"/>
+        </w:rPr>
+        <w:t xml:space="preserve">, составляет </w:t>
+      </w:r>
+      <w:r>
+        <w:rPr>
+          <w:rFonts w:ascii="Times New Roman" w:hAnsi="Times New Roman" w:cs="Times New Roman"/>
+          <w:color w:val="000000"/>
+        </w:rPr>
+        <w:t>{</w:t>
+      </w:r>
+      <w:r>
+        <w:rPr>
+          <w:rFonts w:ascii="Times New Roman" w:hAnsi="Times New Roman" w:cs="Times New Roman"/>
+          <w:color w:val="000000"/>
+          <w:lang w:val="en-US"/>
+        </w:rPr>
+        <w:t>sumProp</w:t>
+      </w:r>
+      <w:r>
+        <w:rPr>
+          <w:rFonts w:ascii="Times New Roman" w:hAnsi="Times New Roman" w:cs="Times New Roman"/>
+          <w:color w:val="000000"/>
+        </w:rPr>
+        <w:t>}</w:t>
+      </w:r>
+    </w:p>
+    <w:p>
+      <w:pPr>
+        <w:pStyle w:val="a0"/>
+        <w:widowControl/>
+        <w:spacing w:after="0" w:line="240" w:lineRule="auto"/>
+      </w:pPr>
+      <w:bookmarkStart w:id="103" w:name="p_827"/>
       <w:bookmarkEnd w:id="103"/>
       <w:r>
         <w:rPr>
           <w:rFonts w:ascii="Times New Roman" w:hAnsi="Times New Roman" w:cs="Times New Roman"/>
           <w:color w:val="000000"/>
         </w:rPr>
-        <w:t xml:space="preserve">Общая стоимость товара, </w:t>
+        <w:t>1. Порядок оплаты: Покупатель оплачивает товар путем перечисления на расчетный счет Поставщика 100% предоплаты в течение 3 (Трех) банковских дней с даты выставления Поставщиком счета на оплату.</w:t>
+      </w:r>
+    </w:p>
+    <w:p>
+      <w:pPr>
+        <w:pStyle w:val="a0"/>
+        <w:widowControl/>
+        <w:spacing w:after="0" w:line="240" w:lineRule="auto"/>
+      </w:pPr>
+      <w:bookmarkStart w:id="104" w:name="p_828"/>
+      <w:bookmarkEnd w:id="104"/>
+      <w:r>
+        <w:rPr>
+          <w:rFonts w:ascii="Times New Roman" w:hAnsi="Times New Roman" w:cs="Times New Roman"/>
+          <w:color w:val="000000"/>
+        </w:rPr>
+        <w:t>2. Порядок поставки: доставка товара осуществляется силами грузоперевозчика (ООО "</w:t>
+      </w:r>
+      <w:r>
+        <w:rPr>
+          <w:rFonts w:ascii="Times New Roman" w:hAnsi="Times New Roman" w:cs="Times New Roman"/>
+          <w:color w:val="000000"/>
+        </w:rPr>
+        <w:t>ЭЛКОМ</w:t>
+      </w:r>
+      <w:r>
+        <w:rPr>
+          <w:rFonts w:ascii="Times New Roman" w:hAnsi="Times New Roman" w:cs="Times New Roman"/>
+          <w:color w:val="000000"/>
+        </w:rPr>
+        <w:t xml:space="preserve">") до терминала </w:t>
+      </w:r>
+      <w:r>
+        <w:rPr>
+          <w:rFonts w:ascii="Times New Roman" w:hAnsi="Times New Roman" w:cs="Times New Roman"/>
+          <w:color w:val="000000"/>
+        </w:rPr>
+        <w:t>{</w:t>
+      </w:r>
+      <w:r>
+        <w:rPr>
+          <w:rFonts w:ascii="Times New Roman" w:hAnsi="Times New Roman" w:cs="Times New Roman"/>
+          <w:color w:val="000000"/>
+          <w:lang w:val="en-US"/>
+        </w:rPr>
+        <w:t>org</w:t>
+      </w:r>
+      <w:r>
+        <w:rPr>
+          <w:rFonts w:ascii="Times New Roman" w:hAnsi="Times New Roman" w:cs="Times New Roman"/>
+          <w:color w:val="000000"/>
+        </w:rPr>
+        <w:t>}</w:t>
+      </w:r>
+      <w:r>
+        <w:rPr>
+          <w:rFonts w:ascii="Times New Roman" w:hAnsi="Times New Roman" w:cs="Times New Roman"/>
+          <w:color w:val="000000"/>
+        </w:rPr>
+        <w:t xml:space="preserve"> по адресу: </w:t>
+      </w:r>
+      <w:r>
+        <w:rPr>
+          <w:rFonts w:ascii="Times New Roman" w:hAnsi="Times New Roman" w:cs="Times New Roman"/>
+          <w:color w:val="000000"/>
+        </w:rPr>
+        <w:t>{</w:t>
+      </w:r>
+      <w:r>
+        <w:rPr>
+          <w:rFonts w:ascii="Times New Roman" w:hAnsi="Times New Roman" w:cs="Times New Roman"/>
+          <w:color w:val="000000"/>
+          <w:lang w:val="en-US"/>
+        </w:rPr>
+        <w:t>Adress</w:t>
+      </w:r>
+      <w:r>
+        <w:rPr>
+          <w:rFonts w:ascii="Times New Roman" w:hAnsi="Times New Roman" w:cs="Times New Roman"/>
+          <w:color w:val="000000"/>
+        </w:rPr>
+        <w:t>}</w:t>
+      </w:r>
+      <w:r>
+        <w:rPr>
+          <w:rFonts w:ascii="Times New Roman" w:hAnsi="Times New Roman" w:cs="Times New Roman"/>
+          <w:color w:val="000000"/>
+        </w:rPr>
+        <w:t>.</w:t>
+      </w:r>
+    </w:p>
+    <w:p>
+      <w:pPr>
+        <w:pStyle w:val="a0"/>
+        <w:widowControl/>
+        <w:spacing w:after="0" w:line="240" w:lineRule="auto"/>
+      </w:pPr>
+      <w:bookmarkStart w:id="105" w:name="p_829"/>
+      <w:bookmarkEnd w:id="105"/>
+      <w:r>
+        <w:rPr>
+          <w:rFonts w:ascii="Times New Roman" w:hAnsi="Times New Roman" w:cs="Times New Roman"/>
+          <w:color w:val="000000"/>
+        </w:rPr>
+        <w:t xml:space="preserve">3. Срок </w:t>
       </w:r>
       <w:r>
         <w:rPr>
@@ -4590,14 +4597,30 @@
           <w:i w:val="0"/>
           <w:color w:val="000000"/>
         </w:rPr>
-        <w:t xml:space="preserve">поставляемого </w:t>
-      </w:r>
-      <w:r>
-        <w:rPr>
-          <w:rFonts w:ascii="Times New Roman" w:hAnsi="Times New Roman" w:cs="Times New Roman"/>
-          <w:color w:val="000000"/>
-        </w:rPr>
-        <w:t xml:space="preserve">по настоящей </w:t>
+        <w:t>поставки</w:t>
+      </w:r>
+      <w:r>
+        <w:rPr>
+          <w:rFonts w:ascii="Times New Roman" w:hAnsi="Times New Roman" w:cs="Times New Roman"/>
+          <w:color w:val="000000"/>
+        </w:rPr>
+        <w:t>: Поставщик обязуется осуществить передачу товара грузоперевозчику для его отправки Покупателю в течение 10 (Десяти) рабочих дней с момента поступления денежных средств (аванса) на расчетный счет Поставщика.</w:t>
+      </w:r>
+    </w:p>
+    <w:p>
+      <w:pPr>
+        <w:pStyle w:val="a0"/>
+        <w:widowControl/>
+        <w:spacing w:after="0" w:line="240" w:lineRule="auto"/>
+      </w:pPr>
+      <w:bookmarkStart w:id="106" w:name="p_830"/>
+      <w:bookmarkEnd w:id="106"/>
+      <w:r>
+        <w:rPr>
+          <w:rFonts w:ascii="Times New Roman" w:hAnsi="Times New Roman" w:cs="Times New Roman"/>
+          <w:color w:val="000000"/>
+        </w:rPr>
+        <w:t xml:space="preserve">4. Настоящая </w:t>
       </w:r>
       <w:r>
         <w:rPr>
@@ -4606,234 +4629,41 @@
           <w:i w:val="0"/>
           <w:color w:val="000000"/>
         </w:rPr>
-        <w:t>спецификации</w:t>
-      </w:r>
-      <w:r>
-        <w:rPr>
-          <w:rFonts w:ascii="Times New Roman" w:hAnsi="Times New Roman" w:cs="Times New Roman"/>
-          <w:color w:val="000000"/>
-        </w:rPr>
-        <w:t>, составляет 115 000 (Сто пятнадцать тысяч) рублей 00 копеек, в том числе НДС 20</w:t>
-      </w:r>
-      <w:r>
-        <w:rPr>
-          <w:rFonts w:ascii="Times New Roman" w:hAnsi="Times New Roman" w:cs="Times New Roman"/>
-          <w:color w:val="000000"/>
-        </w:rPr>
-        <w:t>%</w:t>
-      </w:r>
-      <w:r>
-        <w:rPr>
-          <w:rFonts w:ascii="Times New Roman" w:hAnsi="Times New Roman" w:cs="Times New Roman"/>
-          <w:color w:val="000000"/>
-        </w:rPr>
-        <w:t>.</w:t>
-      </w:r>
-    </w:p>
-    <w:p>
-      <w:pPr>
-        <w:pStyle w:val="a0"/>
-        <w:widowControl/>
-        <w:spacing w:after="0" w:line="240" w:lineRule="auto"/>
-      </w:pPr>
-      <w:bookmarkStart w:id="104" w:name="p_827"/>
-      <w:bookmarkEnd w:id="104"/>
-      <w:r>
-        <w:rPr>
-          <w:rFonts w:ascii="Times New Roman" w:hAnsi="Times New Roman" w:cs="Times New Roman"/>
-          <w:color w:val="000000"/>
-        </w:rPr>
-        <w:t>1. Порядок оплаты: Покупатель оплачивает товар путем перечисления на расчетный счет Поставщика 100% предоплаты в течение 3 (Трех) банковских дней с даты выставления Поставщиком счета на оплату.</w:t>
-      </w:r>
-    </w:p>
-    <w:p>
-      <w:pPr>
-        <w:pStyle w:val="a0"/>
-        <w:widowControl/>
-        <w:spacing w:after="0" w:line="240" w:lineRule="auto"/>
-      </w:pPr>
-      <w:bookmarkStart w:id="105" w:name="p_828"/>
-      <w:bookmarkEnd w:id="105"/>
-      <w:r>
-        <w:rPr>
-          <w:rFonts w:ascii="Times New Roman" w:hAnsi="Times New Roman" w:cs="Times New Roman"/>
-          <w:color w:val="000000"/>
-        </w:rPr>
-        <w:t>2. Порядок поставки: доставка товара осуществляется силами грузоперевозчика (ООО "</w:t>
-      </w:r>
-      <w:r>
-        <w:rPr>
-          <w:rFonts w:ascii="Times New Roman" w:hAnsi="Times New Roman" w:cs="Times New Roman"/>
-          <w:color w:val="000000"/>
-        </w:rPr>
-        <w:t>ЭЛКОМ</w:t>
-      </w:r>
-      <w:r>
-        <w:rPr>
-          <w:rFonts w:ascii="Times New Roman" w:hAnsi="Times New Roman" w:cs="Times New Roman"/>
-          <w:color w:val="000000"/>
-        </w:rPr>
-        <w:t xml:space="preserve">") до терминала </w:t>
-      </w:r>
-      <w:r>
-        <w:rPr>
-          <w:rFonts w:ascii="Times New Roman" w:hAnsi="Times New Roman" w:cs="Times New Roman"/>
-          <w:color w:val="000000"/>
-        </w:rPr>
-        <w:t>{</w:t>
-      </w:r>
-      <w:r>
-        <w:rPr>
-          <w:rFonts w:ascii="Times New Roman" w:hAnsi="Times New Roman" w:cs="Times New Roman"/>
-          <w:color w:val="000000"/>
-          <w:lang w:val="en-US"/>
-        </w:rPr>
-        <w:t>org</w:t>
-      </w:r>
-      <w:r>
-        <w:rPr>
-          <w:rFonts w:ascii="Times New Roman" w:hAnsi="Times New Roman" w:cs="Times New Roman"/>
-          <w:color w:val="000000"/>
-        </w:rPr>
-        <w:t>}</w:t>
-      </w:r>
-      <w:r>
-        <w:rPr>
-          <w:rFonts w:ascii="Times New Roman" w:hAnsi="Times New Roman" w:cs="Times New Roman"/>
-          <w:color w:val="000000"/>
-        </w:rPr>
-        <w:t xml:space="preserve"> </w:t>
-      </w:r>
-      <w:bookmarkStart w:id="106" w:name="_GoBack"/>
-      <w:bookmarkEnd w:id="106"/>
-      <w:r>
-        <w:rPr>
-          <w:rFonts w:ascii="Times New Roman" w:hAnsi="Times New Roman" w:cs="Times New Roman"/>
-          <w:color w:val="000000"/>
-        </w:rPr>
-        <w:t xml:space="preserve">по адресу: </w:t>
-      </w:r>
-      <w:r>
-        <w:rPr>
-          <w:rFonts w:ascii="Times New Roman" w:hAnsi="Times New Roman" w:cs="Times New Roman"/>
-          <w:color w:val="000000"/>
-        </w:rPr>
-        <w:t>{</w:t>
-      </w:r>
-      <w:proofErr w:type="spellStart"/>
-      <w:r>
-        <w:rPr>
-          <w:rFonts w:ascii="Times New Roman" w:hAnsi="Times New Roman" w:cs="Times New Roman"/>
-          <w:color w:val="000000"/>
-          <w:lang w:val="en-US"/>
-        </w:rPr>
-        <w:t>Adress</w:t>
-      </w:r>
-      <w:proofErr w:type="spellEnd"/>
-      <w:r>
-        <w:rPr>
-          <w:rFonts w:ascii="Times New Roman" w:hAnsi="Times New Roman" w:cs="Times New Roman"/>
-          <w:color w:val="000000"/>
-        </w:rPr>
-        <w:t>}</w:t>
-      </w:r>
-      <w:r>
-        <w:rPr>
-          <w:rFonts w:ascii="Times New Roman" w:hAnsi="Times New Roman" w:cs="Times New Roman"/>
-          <w:color w:val="000000"/>
-        </w:rPr>
-        <w:t>.</w:t>
-      </w:r>
-    </w:p>
-    <w:p>
-      <w:pPr>
-        <w:pStyle w:val="a0"/>
-        <w:widowControl/>
-        <w:spacing w:after="0" w:line="240" w:lineRule="auto"/>
-      </w:pPr>
-      <w:bookmarkStart w:id="107" w:name="p_829"/>
+        <w:t xml:space="preserve">спецификация </w:t>
+      </w:r>
+      <w:r>
+        <w:rPr>
+          <w:rFonts w:ascii="Times New Roman" w:hAnsi="Times New Roman" w:cs="Times New Roman"/>
+          <w:color w:val="000000"/>
+        </w:rPr>
+        <w:t xml:space="preserve">является неотъемлемой частью </w:t>
+      </w:r>
+      <w:r>
+        <w:rPr>
+          <w:rStyle w:val="aa"/>
+          <w:rFonts w:ascii="Times New Roman" w:hAnsi="Times New Roman" w:cs="Times New Roman"/>
+          <w:i w:val="0"/>
+          <w:color w:val="000000"/>
+        </w:rPr>
+        <w:t>Договора</w:t>
+      </w:r>
+      <w:r>
+        <w:rPr>
+          <w:rFonts w:ascii="Times New Roman" w:hAnsi="Times New Roman" w:cs="Times New Roman"/>
+          <w:color w:val="000000"/>
+        </w:rPr>
+        <w:t>, подписана Сторонами в двух экземплярах, имеющих одинаковую юридическую силу, по одному экземпляру для каждой Стороны.</w:t>
+      </w:r>
+    </w:p>
+    <w:p>
+      <w:pPr>
+        <w:pStyle w:val="a0"/>
+        <w:widowControl/>
+        <w:spacing w:after="0" w:line="240" w:lineRule="auto"/>
+        <w:jc w:val="center"/>
+      </w:pPr>
+      <w:bookmarkStart w:id="107" w:name="p_831"/>
       <w:bookmarkEnd w:id="107"/>
-      <w:r>
-        <w:rPr>
-          <w:rFonts w:ascii="Times New Roman" w:hAnsi="Times New Roman" w:cs="Times New Roman"/>
-          <w:color w:val="000000"/>
-        </w:rPr>
-        <w:t xml:space="preserve">3. Срок </w:t>
-      </w:r>
-      <w:r>
-        <w:rPr>
-          <w:rStyle w:val="aa"/>
-          <w:rFonts w:ascii="Times New Roman" w:hAnsi="Times New Roman" w:cs="Times New Roman"/>
-          <w:i w:val="0"/>
-          <w:color w:val="000000"/>
-        </w:rPr>
-        <w:t>поставки</w:t>
-      </w:r>
-      <w:r>
-        <w:rPr>
-          <w:rFonts w:ascii="Times New Roman" w:hAnsi="Times New Roman" w:cs="Times New Roman"/>
-          <w:color w:val="000000"/>
-        </w:rPr>
-        <w:t>: Поставщик обязуется осуществить передачу товара грузоперевозчику для его отправки Покупателю в течение 10 (Десяти) рабочих дней с момента поступления денежных средств (аванса) на расчетный счет Поставщика.</w:t>
-      </w:r>
-    </w:p>
-    <w:p>
-      <w:pPr>
-        <w:pStyle w:val="a0"/>
-        <w:widowControl/>
-        <w:spacing w:after="0" w:line="240" w:lineRule="auto"/>
-      </w:pPr>
-      <w:bookmarkStart w:id="108" w:name="p_830"/>
-      <w:bookmarkEnd w:id="108"/>
-      <w:r>
-        <w:rPr>
-          <w:rFonts w:ascii="Times New Roman" w:hAnsi="Times New Roman" w:cs="Times New Roman"/>
-          <w:color w:val="000000"/>
-        </w:rPr>
-        <w:t xml:space="preserve">4. Настоящая </w:t>
-      </w:r>
-      <w:r>
-        <w:rPr>
-          <w:rStyle w:val="aa"/>
-          <w:rFonts w:ascii="Times New Roman" w:hAnsi="Times New Roman" w:cs="Times New Roman"/>
-          <w:i w:val="0"/>
-          <w:color w:val="000000"/>
-        </w:rPr>
-        <w:t xml:space="preserve">спецификация </w:t>
-      </w:r>
-      <w:r>
-        <w:rPr>
-          <w:rFonts w:ascii="Times New Roman" w:hAnsi="Times New Roman" w:cs="Times New Roman"/>
-          <w:color w:val="000000"/>
-        </w:rPr>
-        <w:t xml:space="preserve">является неотъемлемой частью </w:t>
-      </w:r>
-      <w:r>
-        <w:rPr>
-          <w:rStyle w:val="aa"/>
-          <w:rFonts w:ascii="Times New Roman" w:hAnsi="Times New Roman" w:cs="Times New Roman"/>
-          <w:i w:val="0"/>
-          <w:color w:val="000000"/>
-        </w:rPr>
-        <w:t>Договора</w:t>
-      </w:r>
-      <w:r>
-        <w:rPr>
-          <w:rFonts w:ascii="Times New Roman" w:hAnsi="Times New Roman" w:cs="Times New Roman"/>
-          <w:color w:val="000000"/>
-        </w:rPr>
-        <w:t>, подписана Сторонами в двух экземплярах, имеющих одинаковую юридическую силу, по одному экземпляру для каждой Стороны.</w:t>
-      </w:r>
-    </w:p>
-    <w:p>
-      <w:pPr>
-        <w:pStyle w:val="a0"/>
-        <w:widowControl/>
-        <w:spacing w:after="0" w:line="240" w:lineRule="auto"/>
-        <w:jc w:val="center"/>
-      </w:pPr>
-      <w:bookmarkStart w:id="109" w:name="p_831"/>
-      <w:bookmarkEnd w:id="109"/>
       <w:r>
         <w:rPr>
           <w:rFonts w:ascii="Times New Roman" w:hAnsi="Times New Roman" w:cs="Times New Roman"/>
@@ -4868,14 +4698,14 @@
         <w:tblLook w:val="0000" w:firstRow="0" w:lastRow="0" w:firstColumn="0" w:lastColumn="0" w:noHBand="0" w:noVBand="0"/>
       </w:tblPr>
       <w:tblGrid>
-        <w:gridCol w:w="4755"/>
-        <w:gridCol w:w="570"/>
-        <w:gridCol w:w="4830"/>
+        <w:gridCol w:w="4710"/>
+        <w:gridCol w:w="450"/>
+        <w:gridCol w:w="4995"/>
       </w:tblGrid>
       <w:tr>
         <w:tc>
           <w:tcPr>
-            <w:tcW w:w="4755" w:type="dxa"/>
+            <w:tcW w:w="4710" w:type="dxa"/>
             <w:shd w:val="clear" w:color="auto" w:fill="auto"/>
           </w:tcPr>
           <w:p>
@@ -4907,7 +4737,6 @@
                 <w:bottom w:val="none" w:sz="0" w:space="0" w:color="000000"/>
                 <w:right w:val="none" w:sz="0" w:space="0" w:color="000000"/>
               </w:pBdr>
-              <w:jc w:val="both"/>
             </w:pPr>
             <w:r>
               <w:rPr>
@@ -4920,19 +4749,12 @@
           <w:p>
             <w:pPr>
               <w:pStyle w:val="Default"/>
-              <w:jc w:val="both"/>
-            </w:pPr>
-            <w:r>
-              <w:rPr>
-                <w:rFonts w:ascii="Times New Roman" w:hAnsi="Times New Roman" w:cs="Times New Roman"/>
-              </w:rPr>
-              <w:t>Адрес</w:t>
-            </w:r>
-            <w:r>
-              <w:rPr>
-                <w:rFonts w:ascii="Times New Roman" w:hAnsi="Times New Roman" w:cs="Times New Roman"/>
-              </w:rPr>
-              <w:t xml:space="preserve">: 119421, г. Москва, ул. Обручева, д.11, стр. 1, этаж 1, пом. </w:t>
+            </w:pPr>
+            <w:r>
+              <w:rPr>
+                <w:rFonts w:ascii="Times New Roman" w:hAnsi="Times New Roman" w:cs="Times New Roman"/>
+              </w:rPr>
+              <w:t xml:space="preserve">Адрес: 119421, г. Москва, ул. Обручева, д.11, стр. 1, этаж 1, пом. </w:t>
             </w:r>
             <w:r>
               <w:rPr>
@@ -4951,7 +4773,6 @@
           <w:p>
             <w:pPr>
               <w:pStyle w:val="Default"/>
-              <w:jc w:val="both"/>
             </w:pPr>
             <w:r>
               <w:rPr>
@@ -4963,7 +4784,6 @@
           <w:p>
             <w:pPr>
               <w:pStyle w:val="Default"/>
-              <w:jc w:val="both"/>
             </w:pPr>
             <w:r>
               <w:rPr>
@@ -4975,7 +4795,6 @@
           <w:p>
             <w:pPr>
               <w:pStyle w:val="Default"/>
-              <w:jc w:val="both"/>
             </w:pPr>
             <w:r>
               <w:rPr>
@@ -4987,7 +4806,6 @@
           <w:p>
             <w:pPr>
               <w:pStyle w:val="Default"/>
-              <w:jc w:val="both"/>
             </w:pPr>
             <w:r>
               <w:rPr>
@@ -5011,7 +4829,6 @@
                 <w:bottom w:val="none" w:sz="0" w:space="0" w:color="000000"/>
                 <w:right w:val="none" w:sz="0" w:space="0" w:color="000000"/>
               </w:pBdr>
-              <w:jc w:val="both"/>
             </w:pPr>
             <w:r>
               <w:rPr>
@@ -5029,7 +4846,6 @@
           <w:p>
             <w:pPr>
               <w:pStyle w:val="Default"/>
-              <w:jc w:val="both"/>
             </w:pPr>
             <w:r>
               <w:rPr>
@@ -5038,6 +4854,12 @@
               <w:t>тел.: +7 (495) 241-28-95</w:t>
             </w:r>
           </w:p>
+        </w:tc>
+        <w:tc>
+          <w:tcPr>
+            <w:tcW w:w="450" w:type="dxa"/>
+            <w:shd w:val="clear" w:color="auto" w:fill="auto"/>
+          </w:tcPr>
           <w:p>
             <w:pPr>
               <w:pStyle w:val="af4"/>
@@ -5055,6 +4877,12 @@
               </w:rPr>
             </w:pPr>
           </w:p>
+        </w:tc>
+        <w:tc>
+          <w:tcPr>
+            <w:tcW w:w="4995" w:type="dxa"/>
+            <w:shd w:val="clear" w:color="auto" w:fill="auto"/>
+          </w:tcPr>
           <w:p>
             <w:pPr>
               <w:pStyle w:val="af4"/>
@@ -5066,11 +4894,14 @@
               </w:pBdr>
               <w:ind w:firstLine="0"/>
               <w:jc w:val="left"/>
-              <w:rPr>
-                <w:rFonts w:ascii="Times New Roman" w:hAnsi="Times New Roman" w:cs="Times New Roman"/>
-                <w:color w:val="000000"/>
-              </w:rPr>
-            </w:pPr>
+            </w:pPr>
+            <w:r>
+              <w:rPr>
+                <w:rFonts w:ascii="Times New Roman" w:hAnsi="Times New Roman" w:cs="Times New Roman"/>
+                <w:color w:val="000000"/>
+              </w:rPr>
+              <w:t>Покупатель:</w:t>
+            </w:r>
           </w:p>
           <w:p>
             <w:pPr>
@@ -5083,11 +4914,32 @@
               </w:pBdr>
               <w:ind w:firstLine="0"/>
               <w:jc w:val="left"/>
-              <w:rPr>
-                <w:rFonts w:ascii="Times New Roman" w:hAnsi="Times New Roman" w:cs="Times New Roman"/>
-                <w:color w:val="000000"/>
-              </w:rPr>
-            </w:pPr>
+            </w:pPr>
+            <w:r>
+              <w:rPr>
+                <w:rFonts w:ascii="Times New Roman" w:hAnsi="Times New Roman" w:cs="Times New Roman"/>
+                <w:b/>
+                <w:color w:val="000000"/>
+              </w:rPr>
+              <w:t>{</w:t>
+            </w:r>
+            <w:r>
+              <w:rPr>
+                <w:rFonts w:ascii="Times New Roman" w:hAnsi="Times New Roman" w:cs="Times New Roman"/>
+                <w:b/>
+                <w:color w:val="000000"/>
+                <w:lang w:val="en-US"/>
+              </w:rPr>
+              <w:t>org</w:t>
+            </w:r>
+            <w:r>
+              <w:rPr>
+                <w:rFonts w:ascii="Times New Roman" w:hAnsi="Times New Roman" w:cs="Times New Roman"/>
+                <w:b/>
+                <w:color w:val="000000"/>
+              </w:rPr>
+              <w:t>}</w:t>
+            </w:r>
           </w:p>
           <w:p>
             <w:pPr>
@@ -5100,12 +4952,363 @@
               </w:pBdr>
               <w:ind w:firstLine="0"/>
               <w:jc w:val="left"/>
-              <w:rPr>
-                <w:rFonts w:ascii="Times New Roman" w:hAnsi="Times New Roman" w:cs="Times New Roman"/>
-                <w:color w:val="000000"/>
-              </w:rPr>
-            </w:pPr>
-          </w:p>
+            </w:pPr>
+            <w:r>
+              <w:rPr>
+                <w:rFonts w:ascii="Times New Roman" w:hAnsi="Times New Roman" w:cs="Times New Roman"/>
+                <w:color w:val="000000"/>
+              </w:rPr>
+              <w:t>Адрес:</w:t>
+            </w:r>
+            <w:r>
+              <w:rPr>
+                <w:rFonts w:ascii="Times New Roman" w:hAnsi="Times New Roman" w:cs="Times New Roman"/>
+                <w:color w:val="000000"/>
+              </w:rPr>
+              <w:t xml:space="preserve"> {</w:t>
+            </w:r>
+            <w:r>
+              <w:rPr>
+                <w:rFonts w:ascii="Times New Roman" w:hAnsi="Times New Roman" w:cs="Times New Roman"/>
+                <w:color w:val="000000"/>
+                <w:lang w:val="en-US"/>
+              </w:rPr>
+              <w:t>Adress</w:t>
+            </w:r>
+            <w:r>
+              <w:rPr>
+                <w:rFonts w:ascii="Times New Roman" w:hAnsi="Times New Roman" w:cs="Times New Roman"/>
+                <w:color w:val="000000"/>
+              </w:rPr>
+              <w:t>}</w:t>
+            </w:r>
+          </w:p>
+          <w:p>
+            <w:pPr>
+              <w:pStyle w:val="af4"/>
+              <w:pBdr>
+                <w:top w:val="none" w:sz="0" w:space="0" w:color="000000"/>
+                <w:left w:val="none" w:sz="0" w:space="0" w:color="000000"/>
+                <w:bottom w:val="none" w:sz="0" w:space="0" w:color="000000"/>
+                <w:right w:val="none" w:sz="0" w:space="0" w:color="000000"/>
+              </w:pBdr>
+              <w:ind w:firstLine="0"/>
+              <w:jc w:val="left"/>
+            </w:pPr>
+            <w:r>
+              <w:rPr>
+                <w:rFonts w:ascii="Times New Roman" w:hAnsi="Times New Roman" w:cs="Times New Roman"/>
+                <w:color w:val="000000"/>
+              </w:rPr>
+              <w:t>ИНН</w:t>
+            </w:r>
+            <w:r>
+              <w:rPr>
+                <w:rFonts w:ascii="Times New Roman" w:hAnsi="Times New Roman" w:cs="Times New Roman"/>
+                <w:color w:val="000000"/>
+              </w:rPr>
+              <w:t>: {</w:t>
+            </w:r>
+            <w:r>
+              <w:rPr>
+                <w:rFonts w:ascii="Times New Roman" w:hAnsi="Times New Roman" w:cs="Times New Roman"/>
+                <w:color w:val="000000"/>
+                <w:lang w:val="en-US"/>
+              </w:rPr>
+              <w:t>INN</w:t>
+            </w:r>
+            <w:r>
+              <w:rPr>
+                <w:rFonts w:ascii="Times New Roman" w:hAnsi="Times New Roman" w:cs="Times New Roman"/>
+                <w:color w:val="000000"/>
+              </w:rPr>
+              <w:t>}</w:t>
+            </w:r>
+          </w:p>
+          <w:p>
+            <w:pPr>
+              <w:pStyle w:val="af4"/>
+              <w:pBdr>
+                <w:top w:val="none" w:sz="0" w:space="0" w:color="000000"/>
+                <w:left w:val="none" w:sz="0" w:space="0" w:color="000000"/>
+                <w:bottom w:val="none" w:sz="0" w:space="0" w:color="000000"/>
+                <w:right w:val="none" w:sz="0" w:space="0" w:color="000000"/>
+              </w:pBdr>
+              <w:ind w:firstLine="0"/>
+              <w:jc w:val="left"/>
+            </w:pPr>
+            <w:r>
+              <w:rPr>
+                <w:rFonts w:ascii="Times New Roman" w:hAnsi="Times New Roman" w:cs="Times New Roman"/>
+                <w:color w:val="000000"/>
+              </w:rPr>
+              <w:t>КПП</w:t>
+            </w:r>
+            <w:r>
+              <w:rPr>
+                <w:rFonts w:ascii="Times New Roman" w:hAnsi="Times New Roman" w:cs="Times New Roman"/>
+                <w:color w:val="000000"/>
+              </w:rPr>
+              <w:t>: {</w:t>
+            </w:r>
+            <w:r>
+              <w:rPr>
+                <w:rFonts w:ascii="Times New Roman" w:hAnsi="Times New Roman" w:cs="Times New Roman"/>
+                <w:color w:val="000000"/>
+                <w:lang w:val="en-US"/>
+              </w:rPr>
+              <w:t>KPP</w:t>
+            </w:r>
+            <w:r>
+              <w:rPr>
+                <w:rFonts w:ascii="Times New Roman" w:hAnsi="Times New Roman" w:cs="Times New Roman"/>
+                <w:color w:val="000000"/>
+              </w:rPr>
+              <w:t>}</w:t>
+            </w:r>
+          </w:p>
+          <w:p>
+            <w:pPr>
+              <w:pStyle w:val="af4"/>
+              <w:pBdr>
+                <w:top w:val="none" w:sz="0" w:space="0" w:color="000000"/>
+                <w:left w:val="none" w:sz="0" w:space="0" w:color="000000"/>
+                <w:bottom w:val="none" w:sz="0" w:space="0" w:color="000000"/>
+                <w:right w:val="none" w:sz="0" w:space="0" w:color="000000"/>
+              </w:pBdr>
+              <w:ind w:firstLine="0"/>
+              <w:jc w:val="left"/>
+            </w:pPr>
+            <w:r>
+              <w:rPr>
+                <w:rFonts w:ascii="Times New Roman" w:hAnsi="Times New Roman" w:cs="Times New Roman"/>
+                <w:color w:val="000000"/>
+              </w:rPr>
+              <w:t>Р/с</w:t>
+            </w:r>
+            <w:r>
+              <w:rPr>
+                <w:rFonts w:ascii="Times New Roman" w:hAnsi="Times New Roman" w:cs="Times New Roman"/>
+                <w:color w:val="000000"/>
+              </w:rPr>
+              <w:t>: {</w:t>
+            </w:r>
+            <w:r>
+              <w:rPr>
+                <w:rFonts w:ascii="Times New Roman" w:hAnsi="Times New Roman" w:cs="Times New Roman"/>
+                <w:color w:val="000000"/>
+                <w:lang w:val="en-US"/>
+              </w:rPr>
+              <w:t>r</w:t>
+            </w:r>
+            <w:r>
+              <w:rPr>
+                <w:rFonts w:ascii="Times New Roman" w:hAnsi="Times New Roman" w:cs="Times New Roman"/>
+                <w:color w:val="000000"/>
+              </w:rPr>
+              <w:t>/</w:t>
+            </w:r>
+            <w:r>
+              <w:rPr>
+                <w:rFonts w:ascii="Times New Roman" w:hAnsi="Times New Roman" w:cs="Times New Roman"/>
+                <w:color w:val="000000"/>
+                <w:lang w:val="en-US"/>
+              </w:rPr>
+              <w:t>s</w:t>
+            </w:r>
+            <w:r>
+              <w:rPr>
+                <w:rFonts w:ascii="Times New Roman" w:hAnsi="Times New Roman" w:cs="Times New Roman"/>
+                <w:color w:val="000000"/>
+              </w:rPr>
+              <w:t>}</w:t>
+            </w:r>
+            <w:r>
+              <w:rPr>
+                <w:rFonts w:ascii="Times New Roman" w:hAnsi="Times New Roman" w:cs="Times New Roman"/>
+                <w:color w:val="000000"/>
+              </w:rPr>
+              <w:t xml:space="preserve"> </w:t>
+            </w:r>
+          </w:p>
+          <w:p>
+            <w:pPr>
+              <w:pStyle w:val="af4"/>
+              <w:pBdr>
+                <w:top w:val="none" w:sz="0" w:space="0" w:color="000000"/>
+                <w:left w:val="none" w:sz="0" w:space="0" w:color="000000"/>
+                <w:bottom w:val="none" w:sz="0" w:space="0" w:color="000000"/>
+                <w:right w:val="none" w:sz="0" w:space="0" w:color="000000"/>
+              </w:pBdr>
+              <w:ind w:firstLine="0"/>
+              <w:jc w:val="left"/>
+            </w:pPr>
+            <w:r>
+              <w:rPr>
+                <w:rFonts w:ascii="Times New Roman" w:hAnsi="Times New Roman" w:cs="Times New Roman"/>
+                <w:color w:val="000000"/>
+              </w:rPr>
+              <w:t>Наименование банка:</w:t>
+            </w:r>
+            <w:r>
+              <w:rPr>
+                <w:rFonts w:ascii="Times New Roman" w:hAnsi="Times New Roman" w:cs="Times New Roman"/>
+                <w:color w:val="000000"/>
+              </w:rPr>
+              <w:t xml:space="preserve"> {</w:t>
+            </w:r>
+            <w:r>
+              <w:rPr>
+                <w:rFonts w:ascii="Times New Roman" w:hAnsi="Times New Roman" w:cs="Times New Roman"/>
+                <w:color w:val="000000"/>
+                <w:lang w:val="en-US"/>
+              </w:rPr>
+              <w:t>Bank</w:t>
+            </w:r>
+            <w:r>
+              <w:rPr>
+                <w:rFonts w:ascii="Times New Roman" w:hAnsi="Times New Roman" w:cs="Times New Roman"/>
+                <w:color w:val="000000"/>
+              </w:rPr>
+              <w:t>}</w:t>
+            </w:r>
+          </w:p>
+          <w:p>
+            <w:pPr>
+              <w:pStyle w:val="af4"/>
+              <w:pBdr>
+                <w:top w:val="none" w:sz="0" w:space="0" w:color="000000"/>
+                <w:left w:val="none" w:sz="0" w:space="0" w:color="000000"/>
+                <w:bottom w:val="none" w:sz="0" w:space="0" w:color="000000"/>
+                <w:right w:val="none" w:sz="0" w:space="0" w:color="000000"/>
+              </w:pBdr>
+              <w:ind w:firstLine="0"/>
+              <w:jc w:val="left"/>
+            </w:pPr>
+            <w:r>
+              <w:rPr>
+                <w:rFonts w:ascii="Times New Roman" w:hAnsi="Times New Roman" w:cs="Times New Roman"/>
+                <w:color w:val="000000"/>
+              </w:rPr>
+              <w:t>К/с</w:t>
+            </w:r>
+            <w:r>
+              <w:rPr>
+                <w:rFonts w:ascii="Times New Roman" w:hAnsi="Times New Roman" w:cs="Times New Roman"/>
+                <w:color w:val="000000"/>
+              </w:rPr>
+              <w:t>: {</w:t>
+            </w:r>
+            <w:r>
+              <w:rPr>
+                <w:rFonts w:ascii="Times New Roman" w:hAnsi="Times New Roman" w:cs="Times New Roman"/>
+                <w:color w:val="000000"/>
+                <w:lang w:val="en-US"/>
+              </w:rPr>
+              <w:t>k</w:t>
+            </w:r>
+            <w:r>
+              <w:rPr>
+                <w:rFonts w:ascii="Times New Roman" w:hAnsi="Times New Roman" w:cs="Times New Roman"/>
+                <w:color w:val="000000"/>
+              </w:rPr>
+              <w:t>/</w:t>
+            </w:r>
+            <w:r>
+              <w:rPr>
+                <w:rFonts w:ascii="Times New Roman" w:hAnsi="Times New Roman" w:cs="Times New Roman"/>
+                <w:color w:val="000000"/>
+                <w:lang w:val="en-US"/>
+              </w:rPr>
+              <w:t>s</w:t>
+            </w:r>
+            <w:r>
+              <w:rPr>
+                <w:rFonts w:ascii="Times New Roman" w:hAnsi="Times New Roman" w:cs="Times New Roman"/>
+                <w:color w:val="000000"/>
+              </w:rPr>
+              <w:t>}</w:t>
+            </w:r>
+          </w:p>
+          <w:p>
+            <w:pPr>
+              <w:pStyle w:val="af4"/>
+              <w:pBdr>
+                <w:top w:val="none" w:sz="0" w:space="0" w:color="000000"/>
+                <w:left w:val="none" w:sz="0" w:space="0" w:color="000000"/>
+                <w:bottom w:val="none" w:sz="0" w:space="0" w:color="000000"/>
+                <w:right w:val="none" w:sz="0" w:space="0" w:color="000000"/>
+              </w:pBdr>
+              <w:ind w:firstLine="0"/>
+              <w:jc w:val="left"/>
+            </w:pPr>
+            <w:r>
+              <w:rPr>
+                <w:rFonts w:ascii="Times New Roman" w:hAnsi="Times New Roman" w:cs="Times New Roman"/>
+                <w:color w:val="000000"/>
+              </w:rPr>
+              <w:t>БИК</w:t>
+            </w:r>
+            <w:r>
+              <w:rPr>
+                <w:rFonts w:ascii="Times New Roman" w:hAnsi="Times New Roman" w:cs="Times New Roman"/>
+                <w:color w:val="000000"/>
+              </w:rPr>
+              <w:t>: {</w:t>
+            </w:r>
+            <w:r>
+              <w:rPr>
+                <w:rFonts w:ascii="Times New Roman" w:hAnsi="Times New Roman" w:cs="Times New Roman"/>
+                <w:color w:val="000000"/>
+                <w:lang w:val="en-US"/>
+              </w:rPr>
+              <w:t>Bik</w:t>
+            </w:r>
+            <w:r>
+              <w:rPr>
+                <w:rFonts w:ascii="Times New Roman" w:hAnsi="Times New Roman" w:cs="Times New Roman"/>
+                <w:color w:val="000000"/>
+              </w:rPr>
+              <w:t>}</w:t>
+            </w:r>
+          </w:p>
+          <w:p>
+            <w:pPr>
+              <w:pStyle w:val="af4"/>
+              <w:pBdr>
+                <w:top w:val="none" w:sz="0" w:space="0" w:color="000000"/>
+                <w:left w:val="none" w:sz="0" w:space="0" w:color="000000"/>
+                <w:bottom w:val="none" w:sz="0" w:space="0" w:color="000000"/>
+                <w:right w:val="none" w:sz="0" w:space="0" w:color="000000"/>
+              </w:pBdr>
+              <w:ind w:firstLine="0"/>
+              <w:jc w:val="left"/>
+              <w:rPr>
+                <w:b/>
+              </w:rPr>
+            </w:pPr>
+          </w:p>
+          <w:p>
+            <w:pPr>
+              <w:pStyle w:val="af4"/>
+              <w:pBdr>
+                <w:top w:val="none" w:sz="0" w:space="0" w:color="000000"/>
+                <w:left w:val="none" w:sz="0" w:space="0" w:color="000000"/>
+                <w:bottom w:val="none" w:sz="0" w:space="0" w:color="000000"/>
+                <w:right w:val="none" w:sz="0" w:space="0" w:color="000000"/>
+              </w:pBdr>
+              <w:ind w:firstLine="0"/>
+              <w:jc w:val="left"/>
+            </w:pPr>
+          </w:p>
+        </w:tc>
+      </w:tr>
+      <w:tr>
+        <w:tc>
+          <w:tcPr>
+            <w:tcW w:w="4710" w:type="dxa"/>
+            <w:shd w:val="clear" w:color="auto" w:fill="auto"/>
+          </w:tcPr>
           <w:p>
             <w:pPr>
               <w:pStyle w:val="13"/>
@@ -5216,23 +5419,7 @@
                 <w:rFonts w:ascii="Times New Roman" w:hAnsi="Times New Roman" w:cs="Times New Roman"/>
                 <w:color w:val="000000"/>
               </w:rPr>
-              <w:t xml:space="preserve">___________________ </w:t>
-            </w:r>
-            <w:proofErr w:type="spellStart"/>
-            <w:r>
-              <w:rPr>
-                <w:rFonts w:ascii="Times New Roman" w:hAnsi="Times New Roman" w:cs="Times New Roman"/>
-                <w:color w:val="000000"/>
-              </w:rPr>
-              <w:t>Прямилов</w:t>
-            </w:r>
-            <w:proofErr w:type="spellEnd"/>
-            <w:r>
-              <w:rPr>
-                <w:rFonts w:ascii="Times New Roman" w:hAnsi="Times New Roman" w:cs="Times New Roman"/>
-                <w:color w:val="000000"/>
-              </w:rPr>
-              <w:t xml:space="preserve"> В.В.</w:t>
+              <w:t>___________________ Прямилов В.В.</w:t>
             </w:r>
           </w:p>
           <w:p>
@@ -5246,30 +5433,23 @@
               </w:pBdr>
               <w:ind w:firstLine="0"/>
               <w:jc w:val="left"/>
-            </w:pPr>
-            <w:bookmarkStart w:id="110" w:name="p_7872"/>
-            <w:bookmarkEnd w:id="110"/>
-            <w:proofErr w:type="spellStart"/>
-            <w:r>
-              <w:rPr>
-                <w:rFonts w:ascii="Times New Roman" w:hAnsi="Times New Roman" w:cs="Times New Roman"/>
-                <w:color w:val="000000"/>
-              </w:rPr>
-              <w:t>м.п</w:t>
-            </w:r>
-            <w:proofErr w:type="spellEnd"/>
-            <w:r>
-              <w:rPr>
-                <w:rFonts w:ascii="Times New Roman" w:hAnsi="Times New Roman" w:cs="Times New Roman"/>
-                <w:color w:val="000000"/>
-              </w:rPr>
-              <w:t>.</w:t>
+              <w:rPr>
+                <w:rFonts w:ascii="Times New Roman" w:hAnsi="Times New Roman" w:cs="Times New Roman"/>
+                <w:color w:val="000000"/>
+              </w:rPr>
+            </w:pPr>
+            <w:r>
+              <w:rPr>
+                <w:rFonts w:ascii="Times New Roman" w:hAnsi="Times New Roman" w:cs="Times New Roman"/>
+                <w:color w:val="000000"/>
+              </w:rPr>
+              <w:t>м.п.</w:t>
             </w:r>
           </w:p>
         </w:tc>
         <w:tc>
           <w:tcPr>
-            <w:tcW w:w="570" w:type="dxa"/>
+            <w:tcW w:w="450" w:type="dxa"/>
             <w:shd w:val="clear" w:color="auto" w:fill="auto"/>
           </w:tcPr>
           <w:p>
@@ -5292,7 +5472,7 @@
         </w:tc>
         <w:tc>
           <w:tcPr>
-            <w:tcW w:w="4830" w:type="dxa"/>
+            <w:tcW w:w="4995" w:type="dxa"/>
             <w:shd w:val="clear" w:color="auto" w:fill="auto"/>
             <w:vAlign w:val="bottom"/>
           </w:tcPr>
@@ -5307,13 +5487,47 @@
               </w:pBdr>
               <w:ind w:firstLine="0"/>
               <w:jc w:val="left"/>
-            </w:pPr>
-            <w:r>
-              <w:rPr>
-                <w:rFonts w:ascii="Times New Roman" w:hAnsi="Times New Roman" w:cs="Times New Roman"/>
-                <w:color w:val="000000"/>
-              </w:rPr>
-              <w:t>Покупатель:</w:t>
+              <w:rPr>
+                <w:rFonts w:ascii="Times New Roman" w:hAnsi="Times New Roman" w:cs="Times New Roman"/>
+                <w:color w:val="000000"/>
+              </w:rPr>
+            </w:pPr>
+            <w:r>
+              <w:rPr>
+                <w:rFonts w:ascii="Times New Roman" w:hAnsi="Times New Roman" w:cs="Times New Roman"/>
+                <w:color w:val="000000"/>
+              </w:rPr>
+              <w:t>{</w:t>
+            </w:r>
+            <w:r>
+              <w:rPr>
+                <w:rFonts w:ascii="Times New Roman" w:hAnsi="Times New Roman" w:cs="Times New Roman"/>
+                <w:color w:val="000000"/>
+                <w:lang w:val="en-US"/>
+              </w:rPr>
+              <w:t>dolg</w:t>
+            </w:r>
+            <w:r>
+              <w:rPr>
+                <w:rFonts w:ascii="Times New Roman" w:hAnsi="Times New Roman" w:cs="Times New Roman"/>
+                <w:color w:val="000000"/>
+              </w:rPr>
+              <w:t>-</w:t>
+            </w:r>
+            <w:r>
+              <w:rPr>
+                <w:rFonts w:ascii="Times New Roman" w:hAnsi="Times New Roman" w:cs="Times New Roman"/>
+                <w:color w:val="000000"/>
+                <w:lang w:val="en-US"/>
+              </w:rPr>
+              <w:t>im</w:t>
+            </w:r>
+            <w:r>
+              <w:rPr>
+                <w:rFonts w:ascii="Times New Roman" w:hAnsi="Times New Roman" w:cs="Times New Roman"/>
+                <w:color w:val="000000"/>
+              </w:rPr>
+              <w:t>}</w:t>
             </w:r>
           </w:p>
           <w:p>
@@ -5327,11 +5541,14 @@
               </w:pBdr>
               <w:ind w:firstLine="0"/>
               <w:jc w:val="left"/>
-            </w:pPr>
-            <w:r>
-              <w:rPr>
-                <w:rFonts w:ascii="Times New Roman" w:hAnsi="Times New Roman" w:cs="Times New Roman"/>
-                <w:b/>
+              <w:rPr>
+                <w:rFonts w:ascii="Times New Roman" w:hAnsi="Times New Roman" w:cs="Times New Roman"/>
+                <w:color w:val="000000"/>
+              </w:rPr>
+            </w:pPr>
+            <w:r>
+              <w:rPr>
+                <w:rFonts w:ascii="Times New Roman" w:hAnsi="Times New Roman" w:cs="Times New Roman"/>
                 <w:color w:val="000000"/>
               </w:rPr>
               <w:t>{</w:t>
@@ -5339,7 +5556,6 @@
             <w:r>
               <w:rPr>
                 <w:rFonts w:ascii="Times New Roman" w:hAnsi="Times New Roman" w:cs="Times New Roman"/>
-                <w:b/>
                 <w:color w:val="000000"/>
                 <w:lang w:val="en-US"/>
               </w:rPr>
@@ -5348,7 +5564,6 @@
             <w:r>
               <w:rPr>
                 <w:rFonts w:ascii="Times New Roman" w:hAnsi="Times New Roman" w:cs="Times New Roman"/>
-                <w:b/>
                 <w:color w:val="000000"/>
               </w:rPr>
               <w:t>}</w:t>
@@ -5365,38 +5580,11 @@
               </w:pBdr>
               <w:ind w:firstLine="0"/>
               <w:jc w:val="left"/>
-            </w:pPr>
-            <w:r>
-              <w:rPr>
-                <w:rFonts w:ascii="Times New Roman" w:hAnsi="Times New Roman" w:cs="Times New Roman"/>
-                <w:color w:val="000000"/>
-              </w:rPr>
-              <w:t>Адрес:</w:t>
-            </w:r>
-            <w:r>
-              <w:rPr>
-                <w:rFonts w:ascii="Times New Roman" w:hAnsi="Times New Roman" w:cs="Times New Roman"/>
-                <w:color w:val="000000"/>
-              </w:rPr>
-              <w:t xml:space="preserve"> {</w:t>
-            </w:r>
-            <w:proofErr w:type="spellStart"/>
-            <w:r>
-              <w:rPr>
-                <w:rFonts w:ascii="Times New Roman" w:hAnsi="Times New Roman" w:cs="Times New Roman"/>
-                <w:color w:val="000000"/>
-                <w:lang w:val="en-US"/>
-              </w:rPr>
-              <w:t>Adress</w:t>
-            </w:r>
-            <w:proofErr w:type="spellEnd"/>
-            <w:r>
-              <w:rPr>
-                <w:rFonts w:ascii="Times New Roman" w:hAnsi="Times New Roman" w:cs="Times New Roman"/>
-                <w:color w:val="000000"/>
-              </w:rPr>
-              <w:t>}</w:t>
-            </w:r>
+              <w:rPr>
+                <w:rFonts w:ascii="Times New Roman" w:hAnsi="Times New Roman" w:cs="Times New Roman"/>
+                <w:color w:val="000000"/>
+              </w:rPr>
+            </w:pPr>
           </w:p>
           <w:p>
             <w:pPr>
@@ -5410,35 +5598,6 @@
               <w:ind w:firstLine="0"/>
               <w:jc w:val="left"/>
             </w:pPr>
-            <w:r>
-              <w:rPr>
-                <w:rFonts w:ascii="Times New Roman" w:hAnsi="Times New Roman" w:cs="Times New Roman"/>
-                <w:color w:val="000000"/>
-              </w:rPr>
-              <w:t>ОГРН</w:t>
-            </w:r>
-            <w:r>
-              <w:rPr>
-                <w:rFonts w:ascii="Times New Roman" w:hAnsi="Times New Roman" w:cs="Times New Roman"/>
-                <w:color w:val="000000"/>
-              </w:rPr>
-              <w:t>: {</w:t>
-            </w:r>
-            <w:r>
-              <w:rPr>
-                <w:rFonts w:ascii="Times New Roman" w:hAnsi="Times New Roman" w:cs="Times New Roman"/>
-                <w:color w:val="000000"/>
-                <w:lang w:val="en-US"/>
-              </w:rPr>
-              <w:t>OGRN</w:t>
-            </w:r>
-            <w:r>
-              <w:rPr>
-                <w:rFonts w:ascii="Times New Roman" w:hAnsi="Times New Roman" w:cs="Times New Roman"/>
-                <w:color w:val="000000"/>
-              </w:rPr>
-              <w:t>}</w:t>
-            </w:r>
           </w:p>
           <w:p>
             <w:pPr>
@@ -5457,14 +5616,14 @@
                 <w:rFonts w:ascii="Times New Roman" w:hAnsi="Times New Roman" w:cs="Times New Roman"/>
                 <w:color w:val="000000"/>
               </w:rPr>
-              <w:t>ИНН</w:t>
-            </w:r>
-            <w:r>
-              <w:rPr>
-                <w:rFonts w:ascii="Times New Roman" w:hAnsi="Times New Roman" w:cs="Times New Roman"/>
-                <w:color w:val="000000"/>
-              </w:rPr>
-              <w:t>: {</w:t>
+              <w:t>______________</w:t>
+            </w:r>
+            <w:r>
+              <w:rPr>
+                <w:rFonts w:ascii="Times New Roman" w:hAnsi="Times New Roman" w:cs="Times New Roman"/>
+                <w:color w:val="000000"/>
+              </w:rPr>
+              <w:t xml:space="preserve">  {</w:t>
             </w:r>
             <w:r>
               <w:rPr>
@@ -5472,7 +5631,14 @@
                 <w:color w:val="000000"/>
                 <w:lang w:val="en-US"/>
               </w:rPr>
-              <w:t>INN</w:t>
+              <w:t>fio</w:t>
+            </w:r>
+            <w:r>
+              <w:rPr>
+                <w:rFonts w:ascii="Times New Roman" w:hAnsi="Times New Roman" w:cs="Times New Roman"/>
+                <w:color w:val="000000"/>
+              </w:rPr>
+              <w:t>Sokr</w:t>
             </w:r>
             <w:r>
               <w:rPr>
@@ -5493,496 +5659,17 @@
               </w:pBdr>
               <w:ind w:firstLine="0"/>
               <w:jc w:val="left"/>
-            </w:pPr>
-            <w:r>
-              <w:rPr>
-                <w:rFonts w:ascii="Times New Roman" w:hAnsi="Times New Roman" w:cs="Times New Roman"/>
-                <w:color w:val="000000"/>
-              </w:rPr>
-              <w:t>КПП</w:t>
-            </w:r>
-            <w:r>
-              <w:rPr>
-                <w:rFonts w:ascii="Times New Roman" w:hAnsi="Times New Roman" w:cs="Times New Roman"/>
-                <w:color w:val="000000"/>
-              </w:rPr>
-              <w:t>: {</w:t>
-            </w:r>
-            <w:r>
-              <w:rPr>
-                <w:rFonts w:ascii="Times New Roman" w:hAnsi="Times New Roman" w:cs="Times New Roman"/>
-                <w:color w:val="000000"/>
-                <w:lang w:val="en-US"/>
-              </w:rPr>
-              <w:t>KPP</w:t>
-            </w:r>
-            <w:r>
-              <w:rPr>
-                <w:rFonts w:ascii="Times New Roman" w:hAnsi="Times New Roman" w:cs="Times New Roman"/>
-                <w:color w:val="000000"/>
-              </w:rPr>
-              <w:t>}</w:t>
-            </w:r>
-          </w:p>
-          <w:p>
-            <w:pPr>
-              <w:pStyle w:val="af4"/>
-              <w:pBdr>
-                <w:top w:val="none" w:sz="0" w:space="0" w:color="000000"/>
-                <w:left w:val="none" w:sz="0" w:space="0" w:color="000000"/>
-                <w:bottom w:val="none" w:sz="0" w:space="0" w:color="000000"/>
-                <w:right w:val="none" w:sz="0" w:space="0" w:color="000000"/>
-              </w:pBdr>
-              <w:ind w:firstLine="0"/>
-              <w:jc w:val="left"/>
-            </w:pPr>
-            <w:r>
-              <w:rPr>
-                <w:rFonts w:ascii="Times New Roman" w:hAnsi="Times New Roman" w:cs="Times New Roman"/>
-                <w:color w:val="000000"/>
-              </w:rPr>
-              <w:t>Р/с</w:t>
-            </w:r>
-            <w:r>
-              <w:rPr>
-                <w:rFonts w:ascii="Times New Roman" w:hAnsi="Times New Roman" w:cs="Times New Roman"/>
-                <w:color w:val="000000"/>
-                <w:lang w:val="en-US"/>
-              </w:rPr>
-              <w:t>: {r/s}</w:t>
-            </w:r>
-            <w:r>
-              <w:rPr>
-                <w:rFonts w:ascii="Times New Roman" w:hAnsi="Times New Roman" w:cs="Times New Roman"/>
-                <w:color w:val="000000"/>
-              </w:rPr>
-              <w:t xml:space="preserve"> </w:t>
-            </w:r>
-          </w:p>
-          <w:p>
-            <w:pPr>
-              <w:pStyle w:val="af4"/>
-              <w:pBdr>
-                <w:top w:val="none" w:sz="0" w:space="0" w:color="000000"/>
-                <w:left w:val="none" w:sz="0" w:space="0" w:color="000000"/>
-                <w:bottom w:val="none" w:sz="0" w:space="0" w:color="000000"/>
-                <w:right w:val="none" w:sz="0" w:space="0" w:color="000000"/>
-              </w:pBdr>
-              <w:ind w:firstLine="0"/>
-              <w:jc w:val="left"/>
-            </w:pPr>
-            <w:r>
-              <w:rPr>
-                <w:rFonts w:ascii="Times New Roman" w:hAnsi="Times New Roman" w:cs="Times New Roman"/>
-                <w:color w:val="000000"/>
-              </w:rPr>
-              <w:t>Наименование банка:</w:t>
-            </w:r>
-            <w:r>
-              <w:rPr>
-                <w:rFonts w:ascii="Times New Roman" w:hAnsi="Times New Roman" w:cs="Times New Roman"/>
-                <w:color w:val="000000"/>
-              </w:rPr>
-              <w:t xml:space="preserve"> {</w:t>
-            </w:r>
-            <w:r>
-              <w:rPr>
-                <w:rFonts w:ascii="Times New Roman" w:hAnsi="Times New Roman" w:cs="Times New Roman"/>
-                <w:color w:val="000000"/>
-                <w:lang w:val="en-US"/>
-              </w:rPr>
-              <w:t>Bank</w:t>
-            </w:r>
-            <w:r>
-              <w:rPr>
-                <w:rFonts w:ascii="Times New Roman" w:hAnsi="Times New Roman" w:cs="Times New Roman"/>
-                <w:color w:val="000000"/>
-              </w:rPr>
-              <w:t>}</w:t>
-            </w:r>
-          </w:p>
-          <w:p>
-            <w:pPr>
-              <w:pStyle w:val="af4"/>
-              <w:pBdr>
-                <w:top w:val="none" w:sz="0" w:space="0" w:color="000000"/>
-                <w:left w:val="none" w:sz="0" w:space="0" w:color="000000"/>
-                <w:bottom w:val="none" w:sz="0" w:space="0" w:color="000000"/>
-                <w:right w:val="none" w:sz="0" w:space="0" w:color="000000"/>
-              </w:pBdr>
-              <w:ind w:firstLine="0"/>
-              <w:jc w:val="left"/>
-              <w:rPr>
-                <w:lang w:val="en-US"/>
-              </w:rPr>
-            </w:pPr>
-            <w:r>
-              <w:rPr>
-                <w:rFonts w:ascii="Times New Roman" w:hAnsi="Times New Roman" w:cs="Times New Roman"/>
-                <w:color w:val="000000"/>
-              </w:rPr>
-              <w:t>К/с</w:t>
-            </w:r>
-            <w:r>
-              <w:rPr>
-                <w:rFonts w:ascii="Times New Roman" w:hAnsi="Times New Roman" w:cs="Times New Roman"/>
-                <w:color w:val="000000"/>
-                <w:lang w:val="en-US"/>
-              </w:rPr>
-              <w:t>: {k/s}</w:t>
-            </w:r>
-          </w:p>
-          <w:p>
-            <w:pPr>
-              <w:pStyle w:val="af4"/>
-              <w:pBdr>
-                <w:top w:val="none" w:sz="0" w:space="0" w:color="000000"/>
-                <w:left w:val="none" w:sz="0" w:space="0" w:color="000000"/>
-                <w:bottom w:val="none" w:sz="0" w:space="0" w:color="000000"/>
-                <w:right w:val="none" w:sz="0" w:space="0" w:color="000000"/>
-              </w:pBdr>
-              <w:ind w:firstLine="0"/>
-              <w:jc w:val="left"/>
-            </w:pPr>
-            <w:r>
-              <w:rPr>
-                <w:rFonts w:ascii="Times New Roman" w:hAnsi="Times New Roman" w:cs="Times New Roman"/>
-                <w:color w:val="000000"/>
-              </w:rPr>
-              <w:t>БИК</w:t>
-            </w:r>
-            <w:r>
-              <w:rPr>
-                <w:rFonts w:ascii="Times New Roman" w:hAnsi="Times New Roman" w:cs="Times New Roman"/>
-                <w:color w:val="000000"/>
-              </w:rPr>
-              <w:t>: {</w:t>
-            </w:r>
-            <w:r>
-              <w:rPr>
-                <w:rFonts w:ascii="Times New Roman" w:hAnsi="Times New Roman" w:cs="Times New Roman"/>
-                <w:color w:val="000000"/>
-                <w:lang w:val="en-US"/>
-              </w:rPr>
-              <w:t>Bik</w:t>
-            </w:r>
-            <w:r>
-              <w:rPr>
-                <w:rFonts w:ascii="Times New Roman" w:hAnsi="Times New Roman" w:cs="Times New Roman"/>
-                <w:color w:val="000000"/>
-              </w:rPr>
-              <w:t>}</w:t>
-            </w:r>
-          </w:p>
-          <w:p>
-            <w:pPr>
-              <w:pStyle w:val="af4"/>
-              <w:pBdr>
-                <w:top w:val="none" w:sz="0" w:space="0" w:color="000000"/>
-                <w:left w:val="none" w:sz="0" w:space="0" w:color="000000"/>
-                <w:bottom w:val="none" w:sz="0" w:space="0" w:color="000000"/>
-                <w:right w:val="none" w:sz="0" w:space="0" w:color="000000"/>
-              </w:pBdr>
-              <w:ind w:firstLine="0"/>
-              <w:jc w:val="left"/>
-              <w:rPr>
-                <w:rFonts w:ascii="Times New Roman" w:hAnsi="Times New Roman" w:cs="Times New Roman"/>
-                <w:color w:val="000000"/>
-              </w:rPr>
-            </w:pPr>
-          </w:p>
-          <w:p>
-            <w:pPr>
-              <w:pStyle w:val="af4"/>
-              <w:pBdr>
-                <w:top w:val="none" w:sz="0" w:space="0" w:color="000000"/>
-                <w:left w:val="none" w:sz="0" w:space="0" w:color="000000"/>
-                <w:bottom w:val="none" w:sz="0" w:space="0" w:color="000000"/>
-                <w:right w:val="none" w:sz="0" w:space="0" w:color="000000"/>
-              </w:pBdr>
-              <w:ind w:firstLine="0"/>
-              <w:jc w:val="left"/>
-              <w:rPr>
-                <w:rFonts w:ascii="Times New Roman" w:hAnsi="Times New Roman" w:cs="Times New Roman"/>
-                <w:color w:val="000000"/>
-              </w:rPr>
-            </w:pPr>
-          </w:p>
-          <w:p>
-            <w:pPr>
-              <w:pStyle w:val="af4"/>
-              <w:pBdr>
-                <w:top w:val="none" w:sz="0" w:space="0" w:color="000000"/>
-                <w:left w:val="none" w:sz="0" w:space="0" w:color="000000"/>
-                <w:bottom w:val="none" w:sz="0" w:space="0" w:color="000000"/>
-                <w:right w:val="none" w:sz="0" w:space="0" w:color="000000"/>
-              </w:pBdr>
-              <w:ind w:firstLine="0"/>
-              <w:jc w:val="left"/>
-              <w:rPr>
-                <w:rFonts w:ascii="Times New Roman" w:hAnsi="Times New Roman" w:cs="Times New Roman"/>
-                <w:color w:val="000000"/>
-              </w:rPr>
-            </w:pPr>
-          </w:p>
-          <w:p>
-            <w:pPr>
-              <w:pStyle w:val="af4"/>
-              <w:pBdr>
-                <w:top w:val="none" w:sz="0" w:space="0" w:color="000000"/>
-                <w:left w:val="none" w:sz="0" w:space="0" w:color="000000"/>
-                <w:bottom w:val="none" w:sz="0" w:space="0" w:color="000000"/>
-                <w:right w:val="none" w:sz="0" w:space="0" w:color="000000"/>
-              </w:pBdr>
-              <w:ind w:firstLine="0"/>
-              <w:jc w:val="left"/>
-              <w:rPr>
-                <w:rFonts w:ascii="Times New Roman" w:hAnsi="Times New Roman" w:cs="Times New Roman"/>
-                <w:color w:val="000000"/>
-              </w:rPr>
-            </w:pPr>
-          </w:p>
-          <w:p>
-            <w:pPr>
-              <w:pStyle w:val="af4"/>
-              <w:pBdr>
-                <w:top w:val="none" w:sz="0" w:space="0" w:color="000000"/>
-                <w:left w:val="none" w:sz="0" w:space="0" w:color="000000"/>
-                <w:bottom w:val="none" w:sz="0" w:space="0" w:color="000000"/>
-                <w:right w:val="none" w:sz="0" w:space="0" w:color="000000"/>
-              </w:pBdr>
-              <w:ind w:firstLine="0"/>
-              <w:jc w:val="left"/>
-              <w:rPr>
-                <w:rFonts w:ascii="Times New Roman" w:hAnsi="Times New Roman" w:cs="Times New Roman"/>
-                <w:color w:val="000000"/>
-              </w:rPr>
-            </w:pPr>
-          </w:p>
-          <w:p>
-            <w:pPr>
-              <w:pStyle w:val="af4"/>
-              <w:pBdr>
-                <w:top w:val="none" w:sz="0" w:space="0" w:color="000000"/>
-                <w:left w:val="none" w:sz="0" w:space="0" w:color="000000"/>
-                <w:bottom w:val="none" w:sz="0" w:space="0" w:color="000000"/>
-                <w:right w:val="none" w:sz="0" w:space="0" w:color="000000"/>
-              </w:pBdr>
-              <w:ind w:firstLine="0"/>
-              <w:jc w:val="left"/>
-              <w:rPr>
-                <w:rFonts w:ascii="Times New Roman" w:hAnsi="Times New Roman" w:cs="Times New Roman"/>
-                <w:color w:val="000000"/>
-              </w:rPr>
-            </w:pPr>
-            <w:r>
-              <w:rPr>
-                <w:rFonts w:ascii="Times New Roman" w:hAnsi="Times New Roman" w:cs="Times New Roman"/>
-                <w:color w:val="000000"/>
-              </w:rPr>
-              <w:t>{</w:t>
-            </w:r>
-            <w:proofErr w:type="spellStart"/>
-            <w:r>
-              <w:rPr>
-                <w:rFonts w:ascii="Times New Roman" w:hAnsi="Times New Roman" w:cs="Times New Roman"/>
-                <w:color w:val="000000"/>
-                <w:lang w:val="en-US"/>
-              </w:rPr>
-              <w:t>dolg</w:t>
-            </w:r>
-            <w:proofErr w:type="spellEnd"/>
-            <w:r>
-              <w:rPr>
-                <w:rFonts w:ascii="Times New Roman" w:hAnsi="Times New Roman" w:cs="Times New Roman"/>
-                <w:color w:val="000000"/>
-              </w:rPr>
-              <w:t>-</w:t>
-            </w:r>
-            <w:proofErr w:type="spellStart"/>
-            <w:r>
-              <w:rPr>
-                <w:rFonts w:ascii="Times New Roman" w:hAnsi="Times New Roman" w:cs="Times New Roman"/>
-                <w:color w:val="000000"/>
-                <w:lang w:val="en-US"/>
-              </w:rPr>
-              <w:t>im</w:t>
-            </w:r>
-            <w:proofErr w:type="spellEnd"/>
-            <w:r>
-              <w:rPr>
-                <w:rFonts w:ascii="Times New Roman" w:hAnsi="Times New Roman" w:cs="Times New Roman"/>
-                <w:color w:val="000000"/>
-              </w:rPr>
-              <w:t>}</w:t>
-            </w:r>
-          </w:p>
-          <w:p>
-            <w:pPr>
-              <w:pStyle w:val="af4"/>
-              <w:pBdr>
-                <w:top w:val="none" w:sz="0" w:space="0" w:color="000000"/>
-                <w:left w:val="none" w:sz="0" w:space="0" w:color="000000"/>
-                <w:bottom w:val="none" w:sz="0" w:space="0" w:color="000000"/>
-                <w:right w:val="none" w:sz="0" w:space="0" w:color="000000"/>
-              </w:pBdr>
-              <w:ind w:firstLine="0"/>
-              <w:jc w:val="left"/>
-              <w:rPr>
-                <w:rFonts w:ascii="Times New Roman" w:hAnsi="Times New Roman" w:cs="Times New Roman"/>
-                <w:color w:val="000000"/>
-              </w:rPr>
-            </w:pPr>
-            <w:r>
-              <w:rPr>
-                <w:rFonts w:ascii="Times New Roman" w:hAnsi="Times New Roman" w:cs="Times New Roman"/>
-                <w:color w:val="000000"/>
-              </w:rPr>
-              <w:t>{</w:t>
-            </w:r>
-            <w:r>
-              <w:rPr>
-                <w:rFonts w:ascii="Times New Roman" w:hAnsi="Times New Roman" w:cs="Times New Roman"/>
-                <w:color w:val="000000"/>
-                <w:lang w:val="en-US"/>
-              </w:rPr>
-              <w:t>org</w:t>
-            </w:r>
-            <w:r>
-              <w:rPr>
-                <w:rFonts w:ascii="Times New Roman" w:hAnsi="Times New Roman" w:cs="Times New Roman"/>
-                <w:color w:val="000000"/>
-              </w:rPr>
-              <w:t>}</w:t>
-            </w:r>
-          </w:p>
-          <w:p>
-            <w:pPr>
-              <w:pStyle w:val="af4"/>
-              <w:pBdr>
-                <w:top w:val="none" w:sz="0" w:space="0" w:color="000000"/>
-                <w:left w:val="none" w:sz="0" w:space="0" w:color="000000"/>
-                <w:bottom w:val="none" w:sz="0" w:space="0" w:color="000000"/>
-                <w:right w:val="none" w:sz="0" w:space="0" w:color="000000"/>
-              </w:pBdr>
-              <w:ind w:firstLine="0"/>
-              <w:jc w:val="left"/>
-              <w:rPr>
-                <w:rFonts w:ascii="Times New Roman" w:hAnsi="Times New Roman" w:cs="Times New Roman"/>
-                <w:color w:val="000000"/>
-              </w:rPr>
-            </w:pPr>
-          </w:p>
-          <w:p>
-            <w:pPr>
-              <w:pStyle w:val="af4"/>
-              <w:pBdr>
-                <w:top w:val="none" w:sz="0" w:space="0" w:color="000000"/>
-                <w:left w:val="none" w:sz="0" w:space="0" w:color="000000"/>
-                <w:bottom w:val="none" w:sz="0" w:space="0" w:color="000000"/>
-                <w:right w:val="none" w:sz="0" w:space="0" w:color="000000"/>
-              </w:pBdr>
-              <w:ind w:firstLine="0"/>
-              <w:jc w:val="left"/>
-            </w:pPr>
-          </w:p>
-          <w:p>
-            <w:pPr>
-              <w:pStyle w:val="af4"/>
-              <w:pBdr>
-                <w:top w:val="none" w:sz="0" w:space="0" w:color="000000"/>
-                <w:left w:val="none" w:sz="0" w:space="0" w:color="000000"/>
-                <w:bottom w:val="none" w:sz="0" w:space="0" w:color="000000"/>
-                <w:right w:val="none" w:sz="0" w:space="0" w:color="000000"/>
-              </w:pBdr>
-              <w:ind w:firstLine="0"/>
-              <w:jc w:val="left"/>
-            </w:pPr>
-            <w:r>
-              <w:rPr>
-                <w:rFonts w:ascii="Times New Roman" w:hAnsi="Times New Roman" w:cs="Times New Roman"/>
-                <w:color w:val="000000"/>
-              </w:rPr>
-              <w:t>_____________</w:t>
-            </w:r>
-            <w:proofErr w:type="gramStart"/>
-            <w:r>
-              <w:rPr>
-                <w:rFonts w:ascii="Times New Roman" w:hAnsi="Times New Roman" w:cs="Times New Roman"/>
-                <w:color w:val="000000"/>
-              </w:rPr>
-              <w:t>_</w:t>
-            </w:r>
-            <w:r>
-              <w:rPr>
-                <w:rFonts w:ascii="Times New Roman" w:hAnsi="Times New Roman" w:cs="Times New Roman"/>
-                <w:color w:val="000000"/>
-              </w:rPr>
-              <w:t xml:space="preserve">  {</w:t>
-            </w:r>
-            <w:proofErr w:type="spellStart"/>
-            <w:proofErr w:type="gramEnd"/>
-            <w:r>
-              <w:rPr>
-                <w:rFonts w:ascii="Times New Roman" w:hAnsi="Times New Roman" w:cs="Times New Roman"/>
-                <w:color w:val="000000"/>
-                <w:lang w:val="en-US"/>
-              </w:rPr>
-              <w:t>fio</w:t>
-            </w:r>
-            <w:proofErr w:type="spellEnd"/>
-            <w:r>
-              <w:rPr>
-                <w:rFonts w:ascii="Times New Roman" w:hAnsi="Times New Roman" w:cs="Times New Roman"/>
-                <w:color w:val="000000"/>
-              </w:rPr>
-              <w:t>-</w:t>
-            </w:r>
-            <w:proofErr w:type="spellStart"/>
-            <w:r>
-              <w:rPr>
-                <w:rFonts w:ascii="Times New Roman" w:hAnsi="Times New Roman" w:cs="Times New Roman"/>
-                <w:color w:val="000000"/>
-                <w:lang w:val="en-US"/>
-              </w:rPr>
-              <w:t>im</w:t>
-            </w:r>
-            <w:proofErr w:type="spellEnd"/>
-            <w:r>
-              <w:rPr>
-                <w:rFonts w:ascii="Times New Roman" w:hAnsi="Times New Roman" w:cs="Times New Roman"/>
-                <w:color w:val="000000"/>
-              </w:rPr>
-              <w:t>}</w:t>
-            </w:r>
-          </w:p>
-          <w:p>
-            <w:pPr>
-              <w:pStyle w:val="af4"/>
-              <w:pBdr>
-                <w:top w:val="none" w:sz="0" w:space="0" w:color="000000"/>
-                <w:left w:val="none" w:sz="0" w:space="0" w:color="000000"/>
-                <w:bottom w:val="none" w:sz="0" w:space="0" w:color="000000"/>
-                <w:right w:val="none" w:sz="0" w:space="0" w:color="000000"/>
-              </w:pBdr>
-              <w:ind w:firstLine="0"/>
-              <w:jc w:val="left"/>
-            </w:pPr>
-            <w:proofErr w:type="spellStart"/>
-            <w:r>
-              <w:rPr>
-                <w:rFonts w:ascii="Times New Roman" w:hAnsi="Times New Roman" w:cs="Times New Roman"/>
-                <w:color w:val="000000"/>
-              </w:rPr>
-              <w:t>м.п</w:t>
-            </w:r>
-            <w:proofErr w:type="spellEnd"/>
-            <w:r>
-              <w:rPr>
-                <w:rFonts w:ascii="Times New Roman" w:hAnsi="Times New Roman" w:cs="Times New Roman"/>
-                <w:color w:val="000000"/>
-              </w:rPr>
-              <w:t>.</w:t>
+              <w:rPr>
+                <w:rFonts w:ascii="Times New Roman" w:hAnsi="Times New Roman" w:cs="Times New Roman"/>
+                <w:color w:val="000000"/>
+              </w:rPr>
+            </w:pPr>
+            <w:r>
+              <w:rPr>
+                <w:rFonts w:ascii="Times New Roman" w:hAnsi="Times New Roman" w:cs="Times New Roman"/>
+                <w:color w:val="000000"/>
+              </w:rPr>
+              <w:t>м.п.</w:t>
             </w:r>
           </w:p>
         </w:tc>
@@ -6001,8 +5688,8 @@
         </w:rPr>
         <w:t> </w:t>
       </w:r>
-      <w:bookmarkStart w:id="111" w:name="p_874"/>
-      <w:bookmarkEnd w:id="111"/>
+      <w:bookmarkStart w:id="108" w:name="p_874"/>
+      <w:bookmarkEnd w:id="108"/>
     </w:p>
     <w:sectPr>
       <w:type w:val="continuous"/>
@@ -6104,7 +5791,7 @@
             <w:rPr>
               <w:noProof/>
             </w:rPr>
-            <w:t>6</w:t>
+            <w:t>5</w:t>
           </w:r>
           <w:r>
             <w:fldChar w:fldCharType="end"/>
@@ -6112,27 +5799,14 @@
           <w:r>
             <w:t>/</w:t>
           </w:r>
-          <w:r>
-            <w:fldChar w:fldCharType="begin"/>
-          </w:r>
-          <w:r>
-            <w:instrText xml:space="preserve"> NUMPAGES \* ARABIC </w:instrText>
-          </w:r>
-          <w:r>
-            <w:fldChar w:fldCharType="separate"/>
-          </w:r>
-          <w:r>
-            <w:rPr>
-              <w:noProof/>
-            </w:rPr>
-            <w:t>6</w:t>
-          </w:r>
-          <w:r>
-            <w:rPr>
-              <w:noProof/>
-            </w:rPr>
-            <w:fldChar w:fldCharType="end"/>
-          </w:r>
+          <w:fldSimple w:instr=" NUMPAGES \* ARABIC ">
+            <w:r>
+              <w:rPr>
+                <w:noProof/>
+              </w:rPr>
+              <w:t>6</w:t>
+            </w:r>
+          </w:fldSimple>
         </w:p>
       </w:tc>
     </w:tr>
